--- a/2-编程语句/2-Java/1-类对象/0-位运算与字符编码/java位运算符操作.docx
+++ b/2-编程语句/2-Java/1-类对象/0-位运算与字符编码/java位运算符操作.docx
@@ -2,10 +2,181 @@
 <file path=word/document.xml><?xml version="1.0" encoding="utf-8"?>
 <w:document xmlns:wpc="http://schemas.microsoft.com/office/word/2010/wordprocessingCanvas" xmlns:cx="http://schemas.microsoft.com/office/drawing/2014/chartex" xmlns:cx1="http://schemas.microsoft.com/office/drawing/2015/9/8/chartex" xmlns:cx2="http://schemas.microsoft.com/office/drawing/2015/10/21/chartex" xmlns:cx3="http://schemas.microsoft.com/office/drawing/2016/5/9/chartex" xmlns:cx4="http://schemas.microsoft.com/office/drawing/2016/5/10/chartex" xmlns:cx5="http://schemas.microsoft.com/office/drawing/2016/5/11/chartex" xmlns:cx6="http://schemas.microsoft.com/office/drawing/2016/5/12/chartex" xmlns:cx7="http://schemas.microsoft.com/office/drawing/2016/5/13/chartex" xmlns:cx8="http://schemas.microsoft.com/office/drawing/2016/5/14/chartex" xmlns:mc="http://schemas.openxmlformats.org/markup-compatibility/2006" xmlns:aink="http://schemas.microsoft.com/office/drawing/2016/ink" xmlns:am3d="http://schemas.microsoft.com/office/drawing/2017/model3d" xmlns:o="urn:schemas-microsoft-com:office:office" xmlns:r="http://schemas.openxmlformats.org/officeDocument/2006/relationships" xmlns:m="http://schemas.openxmlformats.org/officeDocument/2006/math" xmlns:v="urn:schemas-microsoft-com:vml" xmlns:wp14="http://schemas.microsoft.com/office/word/2010/wordprocessingDrawing" xmlns:wp="http://schemas.openxmlformats.org/drawingml/2006/wordprocessingDrawing" xmlns:w10="urn:schemas-microsoft-com:office:word" xmlns:w="http://schemas.openxmlformats.org/wordprocessingml/2006/main" xmlns:w14="http://schemas.microsoft.com/office/word/2010/wordml" xmlns:w15="http://schemas.microsoft.com/office/word/2012/wordml" xmlns:w16cex="http://schemas.microsoft.com/office/word/2018/wordml/cex" xmlns:w16cid="http://schemas.microsoft.com/office/word/2016/wordml/cid" xmlns:w16="http://schemas.microsoft.com/office/word/2018/wordml" xmlns:w16sdtdh="http://schemas.microsoft.com/office/word/2020/wordml/sdtdatahash" xmlns:w16se="http://schemas.microsoft.com/office/word/2015/wordml/symex" xmlns:wpg="http://schemas.microsoft.com/office/word/2010/wordprocessingGroup" xmlns:wpi="http://schemas.microsoft.com/office/word/2010/wordprocessingInk" xmlns:wne="http://schemas.microsoft.com/office/word/2006/wordml" xmlns:wps="http://schemas.microsoft.com/office/word/2010/wordprocessingShape" mc:Ignorable="w14 w15 w16se w16cid w16 w16cex w16sdtdh wp14">
   <w:body>
-    <w:p/>
     <w:p>
       <w:pPr>
         <w:pStyle w:val="1"/>
+        <w:rPr>
+          <w:rFonts w:hint="eastAsia"/>
+        </w:rPr>
+      </w:pPr>
+      <w:r>
+        <w:t>什么是掩码</w:t>
+      </w:r>
+    </w:p>
+    <w:p>
+      <w:pPr>
+        <w:widowControl/>
+        <w:spacing w:before="100" w:beforeAutospacing="1" w:after="100" w:afterAutospacing="1"/>
+        <w:jc w:val="left"/>
+        <w:rPr>
+          <w:rFonts w:ascii="宋体" w:eastAsia="宋体" w:hAnsi="宋体" w:cs="宋体"/>
+          <w:kern w:val="0"/>
+          <w:sz w:val="24"/>
+          <w:szCs w:val="24"/>
+        </w:rPr>
+      </w:pPr>
+      <w:r>
+        <w:rPr>
+          <w:rFonts w:ascii="宋体" w:eastAsia="宋体" w:hAnsi="宋体" w:cs="宋体"/>
+          <w:kern w:val="0"/>
+          <w:sz w:val="24"/>
+          <w:szCs w:val="24"/>
+        </w:rPr>
+        <w:tab/>
+      </w:r>
+      <w:r>
+        <w:rPr>
+          <w:rFonts w:ascii="宋体" w:eastAsia="宋体" w:hAnsi="宋体" w:cs="宋体"/>
+          <w:kern w:val="0"/>
+          <w:sz w:val="24"/>
+          <w:szCs w:val="24"/>
+        </w:rPr>
+        <w:t>简单来说掩码就是一串二进制码。比如：00000101。就是个数字。掩码的作用是用来存储和操作“状态（State）”。大致用法和逻辑总结：</w:t>
+      </w:r>
+    </w:p>
+    <w:p>
+      <w:pPr>
+        <w:widowControl/>
+        <w:numPr>
+          <w:ilvl w:val="0"/>
+          <w:numId w:val="1"/>
+        </w:numPr>
+        <w:spacing w:before="100" w:beforeAutospacing="1" w:after="100" w:afterAutospacing="1"/>
+        <w:jc w:val="left"/>
+        <w:rPr>
+          <w:rFonts w:ascii="宋体" w:eastAsia="宋体" w:hAnsi="宋体" w:cs="宋体"/>
+          <w:kern w:val="0"/>
+          <w:sz w:val="24"/>
+          <w:szCs w:val="24"/>
+        </w:rPr>
+      </w:pPr>
+      <w:r>
+        <w:rPr>
+          <w:rFonts w:ascii="宋体" w:eastAsia="宋体" w:hAnsi="宋体" w:cs="宋体"/>
+          <w:kern w:val="0"/>
+          <w:sz w:val="24"/>
+          <w:szCs w:val="24"/>
+        </w:rPr>
+        <w:t>用二进制码存储状态，</w:t>
+      </w:r>
+    </w:p>
+    <w:p>
+      <w:pPr>
+        <w:widowControl/>
+        <w:numPr>
+          <w:ilvl w:val="0"/>
+          <w:numId w:val="1"/>
+        </w:numPr>
+        <w:spacing w:before="100" w:beforeAutospacing="1" w:after="100" w:afterAutospacing="1"/>
+        <w:jc w:val="left"/>
+        <w:rPr>
+          <w:rFonts w:ascii="宋体" w:eastAsia="宋体" w:hAnsi="宋体" w:cs="宋体"/>
+          <w:kern w:val="0"/>
+          <w:sz w:val="24"/>
+          <w:szCs w:val="24"/>
+        </w:rPr>
+      </w:pPr>
+      <w:r>
+        <w:rPr>
+          <w:rFonts w:ascii="宋体" w:eastAsia="宋体" w:hAnsi="宋体" w:cs="宋体"/>
+          <w:kern w:val="0"/>
+          <w:sz w:val="24"/>
+          <w:szCs w:val="24"/>
+        </w:rPr>
+        <w:t>通过位运算（&amp;, |, ^, ~, &gt;&gt;, &lt;&lt; 等）来操作状态。</w:t>
+      </w:r>
+    </w:p>
+    <w:p>
+      <w:pPr>
+        <w:widowControl/>
+        <w:jc w:val="left"/>
+        <w:rPr>
+          <w:rFonts w:ascii="宋体" w:eastAsia="宋体" w:hAnsi="宋体" w:cs="宋体"/>
+          <w:b/>
+          <w:bCs/>
+          <w:color w:val="FF0000"/>
+          <w:kern w:val="0"/>
+          <w:sz w:val="24"/>
+          <w:szCs w:val="24"/>
+        </w:rPr>
+      </w:pPr>
+      <w:r>
+        <w:rPr>
+          <w:rFonts w:ascii="宋体" w:eastAsia="宋体" w:hAnsi="宋体" w:cs="宋体" w:hint="eastAsia"/>
+          <w:b/>
+          <w:bCs/>
+          <w:color w:val="FF0000"/>
+          <w:kern w:val="0"/>
+          <w:sz w:val="24"/>
+          <w:szCs w:val="24"/>
+          <w:highlight w:val="yellow"/>
+        </w:rPr>
+        <w:t>掩码操作</w:t>
+      </w:r>
+      <w:r>
+        <w:rPr>
+          <w:rFonts w:ascii="宋体" w:eastAsia="宋体" w:hAnsi="宋体" w:cs="宋体" w:hint="eastAsia"/>
+          <w:b/>
+          <w:bCs/>
+          <w:kern w:val="0"/>
+          <w:sz w:val="24"/>
+          <w:szCs w:val="24"/>
+          <w:highlight w:val="yellow"/>
+        </w:rPr>
+        <w:t xml:space="preserve"> 也称 </w:t>
+      </w:r>
+      <w:r>
+        <w:rPr>
+          <w:rFonts w:ascii="宋体" w:eastAsia="宋体" w:hAnsi="宋体" w:cs="宋体" w:hint="eastAsia"/>
+          <w:b/>
+          <w:bCs/>
+          <w:color w:val="FF0000"/>
+          <w:kern w:val="0"/>
+          <w:sz w:val="24"/>
+          <w:szCs w:val="24"/>
+          <w:highlight w:val="yellow"/>
+        </w:rPr>
+        <w:t>位运算操作</w:t>
+      </w:r>
+    </w:p>
+    <w:p>
+      <w:pPr>
+        <w:widowControl/>
+        <w:jc w:val="left"/>
+        <w:rPr>
+          <w:rFonts w:ascii="宋体" w:eastAsia="宋体" w:hAnsi="宋体" w:cs="宋体" w:hint="eastAsia"/>
+          <w:b/>
+          <w:bCs/>
+          <w:kern w:val="0"/>
+          <w:sz w:val="24"/>
+          <w:szCs w:val="24"/>
+        </w:rPr>
+      </w:pPr>
+      <w:r>
+        <w:tab/>
+      </w:r>
+      <w:hyperlink r:id="rId5" w:history="1">
+        <w:r>
+          <w:rPr>
+            <w:rStyle w:val="a3"/>
+          </w:rPr>
+          <w:t>什么是掩码？</w:t>
+        </w:r>
+      </w:hyperlink>
+    </w:p>
+    <w:p>
+      <w:pPr>
+        <w:pStyle w:val="1"/>
       </w:pPr>
       <w:r>
         <w:rPr>
@@ -15,11 +186,6 @@
       </w:r>
     </w:p>
     <w:p>
-      <w:pPr>
-        <w:rPr>
-          <w:rFonts w:hint="eastAsia"/>
-        </w:rPr>
-      </w:pPr>
       <w:r>
         <w:rPr>
           <w:noProof/>
@@ -29,126 +195,6 @@
             <wp:extent cx="4579825" cy="1459523"/>
             <wp:effectExtent l="0" t="0" r="0" b="7620"/>
             <wp:docPr id="1" name="图片 1"/>
-            <wp:cNvGraphicFramePr>
-              <a:graphicFrameLocks xmlns:a="http://schemas.openxmlformats.org/drawingml/2006/main" noChangeAspect="1"/>
-            </wp:cNvGraphicFramePr>
-            <a:graphic xmlns:a="http://schemas.openxmlformats.org/drawingml/2006/main">
-              <a:graphicData uri="http://schemas.openxmlformats.org/drawingml/2006/picture">
-                <pic:pic xmlns:pic="http://schemas.openxmlformats.org/drawingml/2006/picture">
-                  <pic:nvPicPr>
-                    <pic:cNvPr id="1" name=""/>
-                    <pic:cNvPicPr/>
-                  </pic:nvPicPr>
-                  <pic:blipFill>
-                    <a:blip r:embed="rId4"/>
-                    <a:stretch>
-                      <a:fillRect/>
-                    </a:stretch>
-                  </pic:blipFill>
-                  <pic:spPr>
-                    <a:xfrm>
-                      <a:off x="0" y="0"/>
-                      <a:ext cx="4585512" cy="1461335"/>
-                    </a:xfrm>
-                    <a:prstGeom prst="rect">
-                      <a:avLst/>
-                    </a:prstGeom>
-                  </pic:spPr>
-                </pic:pic>
-              </a:graphicData>
-            </a:graphic>
-          </wp:inline>
-        </w:drawing>
-      </w:r>
-    </w:p>
-    <w:p>
-      <w:pPr>
-        <w:rPr>
-          <w:rFonts w:hint="eastAsia"/>
-        </w:rPr>
-      </w:pPr>
-      <w:r>
-        <w:rPr>
-          <w:noProof/>
-        </w:rPr>
-        <w:drawing>
-          <wp:inline distT="0" distB="0" distL="0" distR="0" wp14:anchorId="1961E4D0" wp14:editId="02082A60">
-            <wp:extent cx="5274310" cy="1101725"/>
-            <wp:effectExtent l="0" t="0" r="2540" b="3175"/>
-            <wp:docPr id="4" name="图片 4"/>
-            <wp:cNvGraphicFramePr>
-              <a:graphicFrameLocks xmlns:a="http://schemas.openxmlformats.org/drawingml/2006/main" noChangeAspect="1"/>
-            </wp:cNvGraphicFramePr>
-            <a:graphic xmlns:a="http://schemas.openxmlformats.org/drawingml/2006/main">
-              <a:graphicData uri="http://schemas.openxmlformats.org/drawingml/2006/picture">
-                <pic:pic xmlns:pic="http://schemas.openxmlformats.org/drawingml/2006/picture">
-                  <pic:nvPicPr>
-                    <pic:cNvPr id="1" name=""/>
-                    <pic:cNvPicPr/>
-                  </pic:nvPicPr>
-                  <pic:blipFill>
-                    <a:blip r:embed="rId5"/>
-                    <a:stretch>
-                      <a:fillRect/>
-                    </a:stretch>
-                  </pic:blipFill>
-                  <pic:spPr>
-                    <a:xfrm>
-                      <a:off x="0" y="0"/>
-                      <a:ext cx="5274310" cy="1101725"/>
-                    </a:xfrm>
-                    <a:prstGeom prst="rect">
-                      <a:avLst/>
-                    </a:prstGeom>
-                  </pic:spPr>
-                </pic:pic>
-              </a:graphicData>
-            </a:graphic>
-          </wp:inline>
-        </w:drawing>
-      </w:r>
-    </w:p>
-    <w:p>
-      <w:pPr>
-        <w:pStyle w:val="2"/>
-      </w:pPr>
-      <w:r>
-        <w:rPr>
-          <w:rFonts w:hint="eastAsia"/>
-        </w:rPr>
-        <w:t>案例</w:t>
-      </w:r>
-    </w:p>
-    <w:p>
-      <w:pPr>
-        <w:pStyle w:val="3"/>
-      </w:pPr>
-      <w:r>
-        <w:rPr>
-          <w:rFonts w:hint="eastAsia"/>
-        </w:rPr>
-        <w:t>1</w:t>
-      </w:r>
-      <w:r>
-        <w:t>.</w:t>
-      </w:r>
-      <w:r>
-        <w:rPr>
-          <w:rFonts w:hint="eastAsia"/>
-        </w:rPr>
-        <w:t>与或计算</w:t>
-      </w:r>
-    </w:p>
-    <w:p>
-      <w:r>
-        <w:rPr>
-          <w:noProof/>
-        </w:rPr>
-        <w:drawing>
-          <wp:inline distT="0" distB="0" distL="0" distR="0" wp14:anchorId="0567B7A5" wp14:editId="76FCF72D">
-            <wp:extent cx="3985605" cy="1287892"/>
-            <wp:effectExtent l="0" t="0" r="0" b="7620"/>
-            <wp:docPr id="5" name="图片 5"/>
             <wp:cNvGraphicFramePr>
               <a:graphicFrameLocks xmlns:a="http://schemas.openxmlformats.org/drawingml/2006/main" noChangeAspect="1"/>
             </wp:cNvGraphicFramePr>
@@ -168,7 +214,7 @@
                   <pic:spPr>
                     <a:xfrm>
                       <a:off x="0" y="0"/>
-                      <a:ext cx="3985605" cy="1287892"/>
+                      <a:ext cx="4585512" cy="1461335"/>
                     </a:xfrm>
                     <a:prstGeom prst="rect">
                       <a:avLst/>
@@ -182,36 +228,15 @@
       </w:r>
     </w:p>
     <w:p>
-      <w:pPr>
-        <w:pStyle w:val="3"/>
-      </w:pPr>
-      <w:r>
-        <w:rPr>
-          <w:rFonts w:hint="eastAsia"/>
-        </w:rPr>
-        <w:lastRenderedPageBreak/>
-        <w:t>2</w:t>
-      </w:r>
-      <w:r>
-        <w:t>.</w:t>
-      </w:r>
-      <w:r>
-        <w:rPr>
-          <w:rFonts w:hint="eastAsia"/>
-        </w:rPr>
-        <w:t>非计算</w:t>
-      </w:r>
-    </w:p>
-    <w:p>
       <w:r>
         <w:rPr>
           <w:noProof/>
         </w:rPr>
         <w:drawing>
-          <wp:inline distT="0" distB="0" distL="0" distR="0" wp14:anchorId="3AF6EE81" wp14:editId="5AED0623">
-            <wp:extent cx="5274310" cy="2230120"/>
-            <wp:effectExtent l="0" t="0" r="2540" b="0"/>
-            <wp:docPr id="3" name="图片 3"/>
+          <wp:inline distT="0" distB="0" distL="0" distR="0" wp14:anchorId="1961E4D0" wp14:editId="02082A60">
+            <wp:extent cx="5274310" cy="1101725"/>
+            <wp:effectExtent l="0" t="0" r="2540" b="3175"/>
+            <wp:docPr id="4" name="图片 4"/>
             <wp:cNvGraphicFramePr>
               <a:graphicFrameLocks xmlns:a="http://schemas.openxmlformats.org/drawingml/2006/main" noChangeAspect="1"/>
             </wp:cNvGraphicFramePr>
@@ -231,7 +256,7 @@
                   <pic:spPr>
                     <a:xfrm>
                       <a:off x="0" y="0"/>
-                      <a:ext cx="5274310" cy="2230120"/>
+                      <a:ext cx="5274310" cy="1101725"/>
                     </a:xfrm>
                     <a:prstGeom prst="rect">
                       <a:avLst/>
@@ -246,13 +271,24 @@
     </w:p>
     <w:p>
       <w:pPr>
+        <w:pStyle w:val="2"/>
+      </w:pPr>
+      <w:r>
+        <w:rPr>
+          <w:rFonts w:hint="eastAsia"/>
+        </w:rPr>
+        <w:t>案例</w:t>
+      </w:r>
+    </w:p>
+    <w:p>
+      <w:pPr>
         <w:pStyle w:val="3"/>
       </w:pPr>
       <w:r>
         <w:rPr>
           <w:rFonts w:hint="eastAsia"/>
         </w:rPr>
-        <w:t>3</w:t>
+        <w:t>1</w:t>
       </w:r>
       <w:r>
         <w:t>.</w:t>
@@ -261,13 +297,7 @@
         <w:rPr>
           <w:rFonts w:hint="eastAsia"/>
         </w:rPr>
-        <w:t>左移位</w:t>
-      </w:r>
-      <w:r>
-        <w:rPr>
-          <w:rFonts w:hint="eastAsia"/>
-        </w:rPr>
-        <w:t>补0</w:t>
+        <w:t>与或计算</w:t>
       </w:r>
     </w:p>
     <w:p>
@@ -276,10 +306,10 @@
           <w:noProof/>
         </w:rPr>
         <w:drawing>
-          <wp:inline distT="0" distB="0" distL="0" distR="0" wp14:anchorId="11BF027B" wp14:editId="7D3E223E">
-            <wp:extent cx="5274310" cy="1626235"/>
-            <wp:effectExtent l="0" t="0" r="2540" b="0"/>
-            <wp:docPr id="6" name="图片 6"/>
+          <wp:inline distT="0" distB="0" distL="0" distR="0" wp14:anchorId="0567B7A5" wp14:editId="76FCF72D">
+            <wp:extent cx="3985605" cy="1287892"/>
+            <wp:effectExtent l="0" t="0" r="0" b="7620"/>
+            <wp:docPr id="5" name="图片 5"/>
             <wp:cNvGraphicFramePr>
               <a:graphicFrameLocks xmlns:a="http://schemas.openxmlformats.org/drawingml/2006/main" noChangeAspect="1"/>
             </wp:cNvGraphicFramePr>
@@ -299,7 +329,7 @@
                   <pic:spPr>
                     <a:xfrm>
                       <a:off x="0" y="0"/>
-                      <a:ext cx="5274310" cy="1626235"/>
+                      <a:ext cx="3985605" cy="1287892"/>
                     </a:xfrm>
                     <a:prstGeom prst="rect">
                       <a:avLst/>
@@ -321,7 +351,7 @@
           <w:rFonts w:hint="eastAsia"/>
         </w:rPr>
         <w:lastRenderedPageBreak/>
-        <w:t>4</w:t>
+        <w:t>2</w:t>
       </w:r>
       <w:r>
         <w:t>.</w:t>
@@ -330,33 +360,7 @@
         <w:rPr>
           <w:rFonts w:hint="eastAsia"/>
         </w:rPr>
-        <w:t>右移</w:t>
-      </w:r>
-    </w:p>
-    <w:p>
-      <w:pPr>
-        <w:pStyle w:val="4"/>
-      </w:pPr>
-      <w:r>
-        <w:rPr>
-          <w:rFonts w:hint="eastAsia"/>
-        </w:rPr>
-        <w:t>右移位</w:t>
-      </w:r>
-      <w:r>
-        <w:rPr>
-          <w:rFonts w:hint="eastAsia"/>
-        </w:rPr>
-        <w:t>(</w:t>
-      </w:r>
-      <w:r>
-        <w:t>&gt;&gt;)</w:t>
-      </w:r>
-      <w:r>
-        <w:rPr>
-          <w:rFonts w:hint="eastAsia"/>
-        </w:rPr>
-        <w:t>补符号位</w:t>
+        <w:t>非计算</w:t>
       </w:r>
     </w:p>
     <w:p>
@@ -365,10 +369,10 @@
           <w:noProof/>
         </w:rPr>
         <w:drawing>
-          <wp:inline distT="0" distB="0" distL="0" distR="0" wp14:anchorId="595A07C9" wp14:editId="2D919254">
-            <wp:extent cx="5274310" cy="2244725"/>
-            <wp:effectExtent l="0" t="0" r="2540" b="3175"/>
-            <wp:docPr id="7" name="图片 7"/>
+          <wp:inline distT="0" distB="0" distL="0" distR="0" wp14:anchorId="3AF6EE81" wp14:editId="5AED0623">
+            <wp:extent cx="5274310" cy="2230120"/>
+            <wp:effectExtent l="0" t="0" r="2540" b="0"/>
+            <wp:docPr id="3" name="图片 3"/>
             <wp:cNvGraphicFramePr>
               <a:graphicFrameLocks xmlns:a="http://schemas.openxmlformats.org/drawingml/2006/main" noChangeAspect="1"/>
             </wp:cNvGraphicFramePr>
@@ -388,7 +392,7 @@
                   <pic:spPr>
                     <a:xfrm>
                       <a:off x="0" y="0"/>
-                      <a:ext cx="5274310" cy="2244725"/>
+                      <a:ext cx="5274310" cy="2230120"/>
                     </a:xfrm>
                     <a:prstGeom prst="rect">
                       <a:avLst/>
@@ -403,16 +407,22 @@
     </w:p>
     <w:p>
       <w:pPr>
-        <w:pStyle w:val="4"/>
-      </w:pPr>
-      <w:r>
-        <w:rPr>
-          <w:rFonts w:hint="eastAsia"/>
-        </w:rPr>
-        <w:t>无符号右移位(</w:t>
-      </w:r>
-      <w:r>
-        <w:t>&gt;&gt;&gt;)</w:t>
+        <w:pStyle w:val="3"/>
+      </w:pPr>
+      <w:r>
+        <w:rPr>
+          <w:rFonts w:hint="eastAsia"/>
+        </w:rPr>
+        <w:t>3</w:t>
+      </w:r>
+      <w:r>
+        <w:t>.</w:t>
+      </w:r>
+      <w:r>
+        <w:rPr>
+          <w:rFonts w:hint="eastAsia"/>
+        </w:rPr>
+        <w:t>左移位</w:t>
       </w:r>
       <w:r>
         <w:rPr>
@@ -427,10 +437,10 @@
           <w:noProof/>
         </w:rPr>
         <w:drawing>
-          <wp:inline distT="0" distB="0" distL="0" distR="0" wp14:anchorId="415B9B6E" wp14:editId="3734CBAE">
-            <wp:extent cx="5274310" cy="2228215"/>
-            <wp:effectExtent l="0" t="0" r="2540" b="635"/>
-            <wp:docPr id="8" name="图片 8"/>
+          <wp:inline distT="0" distB="0" distL="0" distR="0" wp14:anchorId="11BF027B" wp14:editId="7D3E223E">
+            <wp:extent cx="5274310" cy="1626235"/>
+            <wp:effectExtent l="0" t="0" r="2540" b="0"/>
+            <wp:docPr id="6" name="图片 6"/>
             <wp:cNvGraphicFramePr>
               <a:graphicFrameLocks xmlns:a="http://schemas.openxmlformats.org/drawingml/2006/main" noChangeAspect="1"/>
             </wp:cNvGraphicFramePr>
@@ -450,7 +460,7 @@
                   <pic:spPr>
                     <a:xfrm>
                       <a:off x="0" y="0"/>
-                      <a:ext cx="5274310" cy="2228215"/>
+                      <a:ext cx="5274310" cy="1626235"/>
                     </a:xfrm>
                     <a:prstGeom prst="rect">
                       <a:avLst/>
@@ -464,11 +474,50 @@
       </w:r>
     </w:p>
     <w:p>
-      <w:r>
-        <w:rPr>
-          <w:rFonts w:hint="eastAsia"/>
-        </w:rPr>
-        <w:t>注意</w:t>
+      <w:pPr>
+        <w:pStyle w:val="3"/>
+      </w:pPr>
+      <w:r>
+        <w:rPr>
+          <w:rFonts w:hint="eastAsia"/>
+        </w:rPr>
+        <w:lastRenderedPageBreak/>
+        <w:t>4</w:t>
+      </w:r>
+      <w:r>
+        <w:t>.</w:t>
+      </w:r>
+      <w:r>
+        <w:rPr>
+          <w:rFonts w:hint="eastAsia"/>
+        </w:rPr>
+        <w:t>右移</w:t>
+      </w:r>
+    </w:p>
+    <w:p>
+      <w:pPr>
+        <w:pStyle w:val="4"/>
+      </w:pPr>
+      <w:r>
+        <w:rPr>
+          <w:rFonts w:hint="eastAsia"/>
+        </w:rPr>
+        <w:t>右移位</w:t>
+      </w:r>
+      <w:r>
+        <w:rPr>
+          <w:rFonts w:hint="eastAsia"/>
+        </w:rPr>
+        <w:t>(</w:t>
+      </w:r>
+      <w:r>
+        <w:t>&gt;&gt;)</w:t>
+      </w:r>
+      <w:r>
+        <w:rPr>
+          <w:rFonts w:hint="eastAsia"/>
+        </w:rPr>
+        <w:t>补符号位</w:t>
       </w:r>
     </w:p>
     <w:p>
@@ -477,10 +526,10 @@
           <w:noProof/>
         </w:rPr>
         <w:drawing>
-          <wp:inline distT="0" distB="0" distL="0" distR="0" wp14:anchorId="0B88C8CD" wp14:editId="54E5AB2E">
-            <wp:extent cx="5274310" cy="588010"/>
-            <wp:effectExtent l="0" t="0" r="2540" b="2540"/>
-            <wp:docPr id="9" name="图片 9"/>
+          <wp:inline distT="0" distB="0" distL="0" distR="0" wp14:anchorId="595A07C9" wp14:editId="2D919254">
+            <wp:extent cx="5274310" cy="2244725"/>
+            <wp:effectExtent l="0" t="0" r="2540" b="3175"/>
+            <wp:docPr id="7" name="图片 7"/>
             <wp:cNvGraphicFramePr>
               <a:graphicFrameLocks xmlns:a="http://schemas.openxmlformats.org/drawingml/2006/main" noChangeAspect="1"/>
             </wp:cNvGraphicFramePr>
@@ -500,7 +549,7 @@
                   <pic:spPr>
                     <a:xfrm>
                       <a:off x="0" y="0"/>
-                      <a:ext cx="5274310" cy="588010"/>
+                      <a:ext cx="5274310" cy="2244725"/>
                     </a:xfrm>
                     <a:prstGeom prst="rect">
                       <a:avLst/>
@@ -513,38 +562,24 @@
         </w:drawing>
       </w:r>
     </w:p>
-    <w:p/>
-    <w:p>
-      <w:pPr>
-        <w:pStyle w:val="2"/>
-      </w:pPr>
-      <w:r>
-        <w:rPr>
-          <w:rFonts w:hint="eastAsia"/>
-        </w:rPr>
-        <w:lastRenderedPageBreak/>
-        <w:t>&amp;</w:t>
-      </w:r>
-      <w:r>
-        <w:t xml:space="preserve"> 0</w:t>
-      </w:r>
-      <w:r>
-        <w:rPr>
-          <w:rFonts w:hint="eastAsia"/>
-        </w:rPr>
-        <w:t>x</w:t>
-      </w:r>
-      <w:r>
-        <w:t>FF</w:t>
-      </w:r>
-      <w:r>
-        <w:t xml:space="preserve"> </w:t>
-      </w:r>
-      <w:r>
-        <w:rPr>
-          <w:rFonts w:hint="eastAsia"/>
-        </w:rPr>
-        <w:t>表示什么</w:t>
+    <w:p>
+      <w:pPr>
+        <w:pStyle w:val="4"/>
+      </w:pPr>
+      <w:r>
+        <w:rPr>
+          <w:rFonts w:hint="eastAsia"/>
+        </w:rPr>
+        <w:t>无符号右移位(</w:t>
+      </w:r>
+      <w:r>
+        <w:t>&gt;&gt;&gt;)</w:t>
+      </w:r>
+      <w:r>
+        <w:rPr>
+          <w:rFonts w:hint="eastAsia"/>
+        </w:rPr>
+        <w:t>补0</w:t>
       </w:r>
     </w:p>
     <w:p>
@@ -553,10 +588,10 @@
           <w:noProof/>
         </w:rPr>
         <w:drawing>
-          <wp:inline distT="0" distB="0" distL="0" distR="0" wp14:anchorId="76F0A4D8" wp14:editId="2D740719">
-            <wp:extent cx="5274310" cy="1169670"/>
-            <wp:effectExtent l="0" t="0" r="2540" b="0"/>
-            <wp:docPr id="10" name="图片 10"/>
+          <wp:inline distT="0" distB="0" distL="0" distR="0" wp14:anchorId="415B9B6E" wp14:editId="3734CBAE">
+            <wp:extent cx="5274310" cy="2228215"/>
+            <wp:effectExtent l="0" t="0" r="2540" b="635"/>
+            <wp:docPr id="8" name="图片 8"/>
             <wp:cNvGraphicFramePr>
               <a:graphicFrameLocks xmlns:a="http://schemas.openxmlformats.org/drawingml/2006/main" noChangeAspect="1"/>
             </wp:cNvGraphicFramePr>
@@ -576,7 +611,7 @@
                   <pic:spPr>
                     <a:xfrm>
                       <a:off x="0" y="0"/>
-                      <a:ext cx="5274310" cy="1169670"/>
+                      <a:ext cx="5274310" cy="2228215"/>
                     </a:xfrm>
                     <a:prstGeom prst="rect">
                       <a:avLst/>
@@ -589,34 +624,24 @@
         </w:drawing>
       </w:r>
     </w:p>
-    <w:p/>
-    <w:p>
-      <w:r>
-        <w:rPr>
-          <w:rFonts w:hint="eastAsia"/>
-        </w:rPr>
-        <w:t>打印结果：</w:t>
-      </w:r>
-    </w:p>
-    <w:p>
-      <w:r>
-        <w:rPr>
-          <w:rFonts w:hint="eastAsia"/>
-        </w:rPr>
-        <w:t xml:space="preserve"> </w:t>
-      </w:r>
-      <w:r>
-        <w:t xml:space="preserve">     </w:t>
-      </w:r>
+    <w:p>
+      <w:r>
+        <w:rPr>
+          <w:rFonts w:hint="eastAsia"/>
+        </w:rPr>
+        <w:t>注意</w:t>
+      </w:r>
+    </w:p>
+    <w:p>
       <w:r>
         <w:rPr>
           <w:noProof/>
         </w:rPr>
         <w:drawing>
-          <wp:inline distT="0" distB="0" distL="0" distR="0" wp14:anchorId="7269A800" wp14:editId="6F5C5F60">
-            <wp:extent cx="3490561" cy="855784"/>
-            <wp:effectExtent l="0" t="0" r="0" b="1905"/>
-            <wp:docPr id="11" name="图片 11"/>
+          <wp:inline distT="0" distB="0" distL="0" distR="0" wp14:anchorId="0B88C8CD" wp14:editId="54E5AB2E">
+            <wp:extent cx="5274310" cy="588010"/>
+            <wp:effectExtent l="0" t="0" r="2540" b="2540"/>
+            <wp:docPr id="9" name="图片 9"/>
             <wp:cNvGraphicFramePr>
               <a:graphicFrameLocks xmlns:a="http://schemas.openxmlformats.org/drawingml/2006/main" noChangeAspect="1"/>
             </wp:cNvGraphicFramePr>
@@ -636,6 +661,142 @@
                   <pic:spPr>
                     <a:xfrm>
                       <a:off x="0" y="0"/>
+                      <a:ext cx="5274310" cy="588010"/>
+                    </a:xfrm>
+                    <a:prstGeom prst="rect">
+                      <a:avLst/>
+                    </a:prstGeom>
+                  </pic:spPr>
+                </pic:pic>
+              </a:graphicData>
+            </a:graphic>
+          </wp:inline>
+        </w:drawing>
+      </w:r>
+    </w:p>
+    <w:p/>
+    <w:p>
+      <w:pPr>
+        <w:pStyle w:val="2"/>
+      </w:pPr>
+      <w:r>
+        <w:rPr>
+          <w:rFonts w:hint="eastAsia"/>
+        </w:rPr>
+        <w:lastRenderedPageBreak/>
+        <w:t>&amp;</w:t>
+      </w:r>
+      <w:r>
+        <w:t xml:space="preserve"> 0</w:t>
+      </w:r>
+      <w:r>
+        <w:rPr>
+          <w:rFonts w:hint="eastAsia"/>
+        </w:rPr>
+        <w:t>x</w:t>
+      </w:r>
+      <w:r>
+        <w:t>FF</w:t>
+      </w:r>
+      <w:r>
+        <w:t xml:space="preserve"> </w:t>
+      </w:r>
+      <w:r>
+        <w:rPr>
+          <w:rFonts w:hint="eastAsia"/>
+        </w:rPr>
+        <w:t>表示什么</w:t>
+      </w:r>
+    </w:p>
+    <w:p>
+      <w:r>
+        <w:rPr>
+          <w:noProof/>
+        </w:rPr>
+        <w:drawing>
+          <wp:inline distT="0" distB="0" distL="0" distR="0" wp14:anchorId="76F0A4D8" wp14:editId="2D740719">
+            <wp:extent cx="5274310" cy="1169670"/>
+            <wp:effectExtent l="0" t="0" r="2540" b="0"/>
+            <wp:docPr id="10" name="图片 10"/>
+            <wp:cNvGraphicFramePr>
+              <a:graphicFrameLocks xmlns:a="http://schemas.openxmlformats.org/drawingml/2006/main" noChangeAspect="1"/>
+            </wp:cNvGraphicFramePr>
+            <a:graphic xmlns:a="http://schemas.openxmlformats.org/drawingml/2006/main">
+              <a:graphicData uri="http://schemas.openxmlformats.org/drawingml/2006/picture">
+                <pic:pic xmlns:pic="http://schemas.openxmlformats.org/drawingml/2006/picture">
+                  <pic:nvPicPr>
+                    <pic:cNvPr id="1" name=""/>
+                    <pic:cNvPicPr/>
+                  </pic:nvPicPr>
+                  <pic:blipFill>
+                    <a:blip r:embed="rId14"/>
+                    <a:stretch>
+                      <a:fillRect/>
+                    </a:stretch>
+                  </pic:blipFill>
+                  <pic:spPr>
+                    <a:xfrm>
+                      <a:off x="0" y="0"/>
+                      <a:ext cx="5274310" cy="1169670"/>
+                    </a:xfrm>
+                    <a:prstGeom prst="rect">
+                      <a:avLst/>
+                    </a:prstGeom>
+                  </pic:spPr>
+                </pic:pic>
+              </a:graphicData>
+            </a:graphic>
+          </wp:inline>
+        </w:drawing>
+      </w:r>
+    </w:p>
+    <w:p/>
+    <w:p>
+      <w:r>
+        <w:rPr>
+          <w:rFonts w:hint="eastAsia"/>
+        </w:rPr>
+        <w:t>打印结果：</w:t>
+      </w:r>
+    </w:p>
+    <w:p>
+      <w:r>
+        <w:rPr>
+          <w:rFonts w:hint="eastAsia"/>
+        </w:rPr>
+        <w:t xml:space="preserve"> </w:t>
+      </w:r>
+      <w:r>
+        <w:t xml:space="preserve">     </w:t>
+      </w:r>
+      <w:r>
+        <w:rPr>
+          <w:noProof/>
+        </w:rPr>
+        <w:drawing>
+          <wp:inline distT="0" distB="0" distL="0" distR="0" wp14:anchorId="7269A800" wp14:editId="6F5C5F60">
+            <wp:extent cx="3490561" cy="855784"/>
+            <wp:effectExtent l="0" t="0" r="0" b="1905"/>
+            <wp:docPr id="11" name="图片 11"/>
+            <wp:cNvGraphicFramePr>
+              <a:graphicFrameLocks xmlns:a="http://schemas.openxmlformats.org/drawingml/2006/main" noChangeAspect="1"/>
+            </wp:cNvGraphicFramePr>
+            <a:graphic xmlns:a="http://schemas.openxmlformats.org/drawingml/2006/main">
+              <a:graphicData uri="http://schemas.openxmlformats.org/drawingml/2006/picture">
+                <pic:pic xmlns:pic="http://schemas.openxmlformats.org/drawingml/2006/picture">
+                  <pic:nvPicPr>
+                    <pic:cNvPr id="1" name=""/>
+                    <pic:cNvPicPr/>
+                  </pic:nvPicPr>
+                  <pic:blipFill>
+                    <a:blip r:embed="rId15"/>
+                    <a:stretch>
+                      <a:fillRect/>
+                    </a:stretch>
+                  </pic:blipFill>
+                  <pic:spPr>
+                    <a:xfrm>
+                      <a:off x="0" y="0"/>
                       <a:ext cx="3517144" cy="862301"/>
                     </a:xfrm>
                     <a:prstGeom prst="rect">
@@ -673,24 +834,13 @@
     <w:p>
       <w:r>
         <w:tab/>
-      </w:r>
-      <w:r>
         <w:t>byte类型的数字要&amp;0xff再赋值给int类型，其本质原因就是想保持二进制补码的一致性。</w:t>
       </w:r>
     </w:p>
-    <w:p>
-      <w:pPr>
-        <w:rPr>
-          <w:rFonts w:hint="eastAsia"/>
-        </w:rPr>
-      </w:pPr>
-    </w:p>
+    <w:p/>
     <w:p>
       <w:pPr>
         <w:pStyle w:val="3"/>
-        <w:rPr>
-          <w:rFonts w:hint="eastAsia"/>
-        </w:rPr>
       </w:pPr>
       <w:r>
         <w:rPr>
@@ -723,7 +873,7 @@
           <w:color w:val="4D4D4D"/>
           <w:shd w:val="clear" w:color="auto" w:fill="FFFFFF"/>
         </w:rPr>
-        <w:t>,</w:t>
+        <w:t xml:space="preserve">, </w:t>
       </w:r>
       <w:r>
         <w:rPr>
@@ -731,7 +881,15 @@
           <w:color w:val="4D4D4D"/>
           <w:shd w:val="clear" w:color="auto" w:fill="FFFFFF"/>
         </w:rPr>
-        <w:t xml:space="preserve"> </w:t>
+        <w:t>负数存储的是二进制的补码</w:t>
+      </w:r>
+      <w:r>
+        <w:rPr>
+          <w:rFonts w:ascii="Arial" w:hAnsi="Arial" w:cs="Arial" w:hint="eastAsia"/>
+          <w:color w:val="4D4D4D"/>
+          <w:shd w:val="clear" w:color="auto" w:fill="FFFFFF"/>
+        </w:rPr>
+        <w:t>（</w:t>
       </w:r>
       <w:r>
         <w:rPr>
@@ -739,7 +897,15 @@
           <w:color w:val="4D4D4D"/>
           <w:shd w:val="clear" w:color="auto" w:fill="FFFFFF"/>
         </w:rPr>
-        <w:t>负数存储的是二进制的补码</w:t>
+        <w:t>补码是负数的绝对值反码加</w:t>
+      </w:r>
+      <w:r>
+        <w:rPr>
+          <w:rFonts w:ascii="Arial" w:hAnsi="Arial" w:cs="Arial"/>
+          <w:color w:val="4D4D4D"/>
+          <w:shd w:val="clear" w:color="auto" w:fill="FFFFFF"/>
+        </w:rPr>
+        <w:t>1</w:t>
       </w:r>
       <w:r>
         <w:rPr>
@@ -747,30 +913,6 @@
           <w:color w:val="4D4D4D"/>
           <w:shd w:val="clear" w:color="auto" w:fill="FFFFFF"/>
         </w:rPr>
-        <w:t>（</w:t>
-      </w:r>
-      <w:r>
-        <w:rPr>
-          <w:rFonts w:ascii="Arial" w:hAnsi="Arial" w:cs="Arial"/>
-          <w:color w:val="4D4D4D"/>
-          <w:shd w:val="clear" w:color="auto" w:fill="FFFFFF"/>
-        </w:rPr>
-        <w:t>补码是负数的绝对值反码加</w:t>
-      </w:r>
-      <w:r>
-        <w:rPr>
-          <w:rFonts w:ascii="Arial" w:hAnsi="Arial" w:cs="Arial"/>
-          <w:color w:val="4D4D4D"/>
-          <w:shd w:val="clear" w:color="auto" w:fill="FFFFFF"/>
-        </w:rPr>
-        <w:t>1</w:t>
-      </w:r>
-      <w:r>
-        <w:rPr>
-          <w:rFonts w:ascii="Arial" w:hAnsi="Arial" w:cs="Arial" w:hint="eastAsia"/>
-          <w:color w:val="4D4D4D"/>
-          <w:shd w:val="clear" w:color="auto" w:fill="FFFFFF"/>
-        </w:rPr>
         <w:t>）。</w:t>
       </w:r>
       <w:r>
@@ -783,13 +925,7 @@
         <w:t>也就是说正数与负数存储方式不一样。</w:t>
       </w:r>
     </w:p>
-    <w:p>
-      <w:pPr>
-        <w:rPr>
-          <w:rFonts w:hint="eastAsia"/>
-        </w:rPr>
-      </w:pPr>
-    </w:p>
+    <w:p/>
     <w:p>
       <w:r>
         <w:tab/>
@@ -842,9 +978,6 @@
     <w:p>
       <w:pPr>
         <w:pStyle w:val="3"/>
-        <w:rPr>
-          <w:rFonts w:hint="eastAsia"/>
-        </w:rPr>
       </w:pPr>
       <w:r>
         <w:rPr>
@@ -859,20 +992,12 @@
         <w:rPr>
           <w:rFonts w:hint="eastAsia"/>
         </w:rPr>
-        <w:t>的</w:t>
-      </w:r>
-      <w:r>
-        <w:rPr>
-          <w:rFonts w:hint="eastAsia"/>
-        </w:rPr>
-        <w:t>作用</w:t>
+        <w:t>的作用</w:t>
       </w:r>
     </w:p>
     <w:p>
       <w:r>
         <w:tab/>
-      </w:r>
-      <w:r>
         <w:t>&amp;0xff可以将高的24位置为0，低8位保持原样。这样做的目的就是为了保证二进制数据的一致性。</w:t>
       </w:r>
     </w:p>
@@ -890,9 +1015,6 @@
     <w:p>
       <w:pPr>
         <w:pStyle w:val="2"/>
-        <w:rPr>
-          <w:rFonts w:hint="eastAsia"/>
-        </w:rPr>
       </w:pPr>
       <w:r>
         <w:rPr>
@@ -906,7 +1028,7 @@
       <w:r>
         <w:t xml:space="preserve">1. </w:t>
       </w:r>
-      <w:hyperlink r:id="rId14" w:history="1">
+      <w:hyperlink r:id="rId16" w:history="1">
         <w:r>
           <w:rPr>
             <w:rStyle w:val="a3"/>
@@ -931,7 +1053,7 @@
       <w:r>
         <w:t xml:space="preserve">2. </w:t>
       </w:r>
-      <w:hyperlink r:id="rId15" w:history="1">
+      <w:hyperlink r:id="rId17" w:history="1">
         <w:r>
           <w:rPr>
             <w:rStyle w:val="a3"/>
@@ -958,6 +1080,127 @@
     </w:sectPr>
   </w:body>
 </w:document>
+</file>
+
+<file path=word/numbering.xml><?xml version="1.0" encoding="utf-8"?>
+<w:numbering xmlns:wpc="http://schemas.microsoft.com/office/word/2010/wordprocessingCanvas" xmlns:cx="http://schemas.microsoft.com/office/drawing/2014/chartex" xmlns:cx1="http://schemas.microsoft.com/office/drawing/2015/9/8/chartex" xmlns:cx2="http://schemas.microsoft.com/office/drawing/2015/10/21/chartex" xmlns:cx3="http://schemas.microsoft.com/office/drawing/2016/5/9/chartex" xmlns:cx4="http://schemas.microsoft.com/office/drawing/2016/5/10/chartex" xmlns:cx5="http://schemas.microsoft.com/office/drawing/2016/5/11/chartex" xmlns:cx6="http://schemas.microsoft.com/office/drawing/2016/5/12/chartex" xmlns:cx7="http://schemas.microsoft.com/office/drawing/2016/5/13/chartex" xmlns:cx8="http://schemas.microsoft.com/office/drawing/2016/5/14/chartex" xmlns:mc="http://schemas.openxmlformats.org/markup-compatibility/2006" xmlns:aink="http://schemas.microsoft.com/office/drawing/2016/ink" xmlns:am3d="http://schemas.microsoft.com/office/drawing/2017/model3d" xmlns:o="urn:schemas-microsoft-com:office:office" xmlns:r="http://schemas.openxmlformats.org/officeDocument/2006/relationships" xmlns:m="http://schemas.openxmlformats.org/officeDocument/2006/math" xmlns:v="urn:schemas-microsoft-com:vml" xmlns:wp14="http://schemas.microsoft.com/office/word/2010/wordprocessingDrawing" xmlns:wp="http://schemas.openxmlformats.org/drawingml/2006/wordprocessingDrawing" xmlns:w10="urn:schemas-microsoft-com:office:word" xmlns:w="http://schemas.openxmlformats.org/wordprocessingml/2006/main" xmlns:w14="http://schemas.microsoft.com/office/word/2010/wordml" xmlns:w15="http://schemas.microsoft.com/office/word/2012/wordml" xmlns:w16cex="http://schemas.microsoft.com/office/word/2018/wordml/cex" xmlns:w16cid="http://schemas.microsoft.com/office/word/2016/wordml/cid" xmlns:w16="http://schemas.microsoft.com/office/word/2018/wordml" xmlns:w16sdtdh="http://schemas.microsoft.com/office/word/2020/wordml/sdtdatahash" xmlns:w16se="http://schemas.microsoft.com/office/word/2015/wordml/symex" xmlns:wpg="http://schemas.microsoft.com/office/word/2010/wordprocessingGroup" xmlns:wpi="http://schemas.microsoft.com/office/word/2010/wordprocessingInk" xmlns:wne="http://schemas.microsoft.com/office/word/2006/wordml" xmlns:wps="http://schemas.microsoft.com/office/word/2010/wordprocessingShape" mc:Ignorable="w14 w15 w16se w16cid w16 w16cex w16sdtdh wp14">
+  <w:abstractNum w:abstractNumId="0" w15:restartNumberingAfterBreak="0">
+    <w:nsid w:val="0110028B"/>
+    <w:multiLevelType w:val="multilevel"/>
+    <w:tmpl w:val="7E54BC5C"/>
+    <w:lvl w:ilvl="0">
+      <w:start w:val="1"/>
+      <w:numFmt w:val="decimal"/>
+      <w:lvlText w:val="%1."/>
+      <w:lvlJc w:val="left"/>
+      <w:pPr>
+        <w:tabs>
+          <w:tab w:val="num" w:pos="720"/>
+        </w:tabs>
+        <w:ind w:left="720" w:hanging="360"/>
+      </w:pPr>
+    </w:lvl>
+    <w:lvl w:ilvl="1" w:tentative="1">
+      <w:start w:val="1"/>
+      <w:numFmt w:val="decimal"/>
+      <w:lvlText w:val="%2."/>
+      <w:lvlJc w:val="left"/>
+      <w:pPr>
+        <w:tabs>
+          <w:tab w:val="num" w:pos="1440"/>
+        </w:tabs>
+        <w:ind w:left="1440" w:hanging="360"/>
+      </w:pPr>
+    </w:lvl>
+    <w:lvl w:ilvl="2" w:tentative="1">
+      <w:start w:val="1"/>
+      <w:numFmt w:val="decimal"/>
+      <w:lvlText w:val="%3."/>
+      <w:lvlJc w:val="left"/>
+      <w:pPr>
+        <w:tabs>
+          <w:tab w:val="num" w:pos="2160"/>
+        </w:tabs>
+        <w:ind w:left="2160" w:hanging="360"/>
+      </w:pPr>
+    </w:lvl>
+    <w:lvl w:ilvl="3" w:tentative="1">
+      <w:start w:val="1"/>
+      <w:numFmt w:val="decimal"/>
+      <w:lvlText w:val="%4."/>
+      <w:lvlJc w:val="left"/>
+      <w:pPr>
+        <w:tabs>
+          <w:tab w:val="num" w:pos="2880"/>
+        </w:tabs>
+        <w:ind w:left="2880" w:hanging="360"/>
+      </w:pPr>
+    </w:lvl>
+    <w:lvl w:ilvl="4" w:tentative="1">
+      <w:start w:val="1"/>
+      <w:numFmt w:val="decimal"/>
+      <w:lvlText w:val="%5."/>
+      <w:lvlJc w:val="left"/>
+      <w:pPr>
+        <w:tabs>
+          <w:tab w:val="num" w:pos="3600"/>
+        </w:tabs>
+        <w:ind w:left="3600" w:hanging="360"/>
+      </w:pPr>
+    </w:lvl>
+    <w:lvl w:ilvl="5" w:tentative="1">
+      <w:start w:val="1"/>
+      <w:numFmt w:val="decimal"/>
+      <w:lvlText w:val="%6."/>
+      <w:lvlJc w:val="left"/>
+      <w:pPr>
+        <w:tabs>
+          <w:tab w:val="num" w:pos="4320"/>
+        </w:tabs>
+        <w:ind w:left="4320" w:hanging="360"/>
+      </w:pPr>
+    </w:lvl>
+    <w:lvl w:ilvl="6" w:tentative="1">
+      <w:start w:val="1"/>
+      <w:numFmt w:val="decimal"/>
+      <w:lvlText w:val="%7."/>
+      <w:lvlJc w:val="left"/>
+      <w:pPr>
+        <w:tabs>
+          <w:tab w:val="num" w:pos="5040"/>
+        </w:tabs>
+        <w:ind w:left="5040" w:hanging="360"/>
+      </w:pPr>
+    </w:lvl>
+    <w:lvl w:ilvl="7" w:tentative="1">
+      <w:start w:val="1"/>
+      <w:numFmt w:val="decimal"/>
+      <w:lvlText w:val="%8."/>
+      <w:lvlJc w:val="left"/>
+      <w:pPr>
+        <w:tabs>
+          <w:tab w:val="num" w:pos="5760"/>
+        </w:tabs>
+        <w:ind w:left="5760" w:hanging="360"/>
+      </w:pPr>
+    </w:lvl>
+    <w:lvl w:ilvl="8" w:tentative="1">
+      <w:start w:val="1"/>
+      <w:numFmt w:val="decimal"/>
+      <w:lvlText w:val="%9."/>
+      <w:lvlJc w:val="left"/>
+      <w:pPr>
+        <w:tabs>
+          <w:tab w:val="num" w:pos="6480"/>
+        </w:tabs>
+        <w:ind w:left="6480" w:hanging="360"/>
+      </w:pPr>
+    </w:lvl>
+  </w:abstractNum>
+  <w:num w:numId="1">
+    <w:abstractNumId w:val="0"/>
+  </w:num>
+</w:numbering>
 </file>
 
 <file path=word/styles.xml><?xml version="1.0" encoding="utf-8"?>
@@ -1556,6 +1799,25 @@
       <w:u w:val="single"/>
     </w:rPr>
   </w:style>
+  <w:style w:type="paragraph" w:styleId="a5">
+    <w:name w:val="Normal (Web)"/>
+    <w:basedOn w:val="a"/>
+    <w:uiPriority w:val="99"/>
+    <w:semiHidden/>
+    <w:unhideWhenUsed/>
+    <w:rsid w:val="001123E2"/>
+    <w:pPr>
+      <w:widowControl/>
+      <w:spacing w:before="100" w:beforeAutospacing="1" w:after="100" w:afterAutospacing="1"/>
+      <w:jc w:val="left"/>
+    </w:pPr>
+    <w:rPr>
+      <w:rFonts w:ascii="宋体" w:eastAsia="宋体" w:hAnsi="宋体" w:cs="宋体"/>
+      <w:kern w:val="0"/>
+      <w:sz w:val="24"/>
+      <w:szCs w:val="24"/>
+    </w:rPr>
+  </w:style>
 </w:styles>
 </file>
 

--- a/2-编程语句/2-Java/1-类对象/0-位运算与字符编码/java位运算符操作.docx
+++ b/2-编程语句/2-Java/1-类对象/0-位运算与字符编码/java位运算符操作.docx
@@ -3,240 +3,15 @@
 <w:document xmlns:wpc="http://schemas.microsoft.com/office/word/2010/wordprocessingCanvas" xmlns:cx="http://schemas.microsoft.com/office/drawing/2014/chartex" xmlns:cx1="http://schemas.microsoft.com/office/drawing/2015/9/8/chartex" xmlns:cx2="http://schemas.microsoft.com/office/drawing/2015/10/21/chartex" xmlns:cx3="http://schemas.microsoft.com/office/drawing/2016/5/9/chartex" xmlns:cx4="http://schemas.microsoft.com/office/drawing/2016/5/10/chartex" xmlns:cx5="http://schemas.microsoft.com/office/drawing/2016/5/11/chartex" xmlns:cx6="http://schemas.microsoft.com/office/drawing/2016/5/12/chartex" xmlns:cx7="http://schemas.microsoft.com/office/drawing/2016/5/13/chartex" xmlns:cx8="http://schemas.microsoft.com/office/drawing/2016/5/14/chartex" xmlns:mc="http://schemas.openxmlformats.org/markup-compatibility/2006" xmlns:aink="http://schemas.microsoft.com/office/drawing/2016/ink" xmlns:am3d="http://schemas.microsoft.com/office/drawing/2017/model3d" xmlns:o="urn:schemas-microsoft-com:office:office" xmlns:r="http://schemas.openxmlformats.org/officeDocument/2006/relationships" xmlns:m="http://schemas.openxmlformats.org/officeDocument/2006/math" xmlns:v="urn:schemas-microsoft-com:vml" xmlns:wp14="http://schemas.microsoft.com/office/word/2010/wordprocessingDrawing" xmlns:wp="http://schemas.openxmlformats.org/drawingml/2006/wordprocessingDrawing" xmlns:w10="urn:schemas-microsoft-com:office:word" xmlns:w="http://schemas.openxmlformats.org/wordprocessingml/2006/main" xmlns:w14="http://schemas.microsoft.com/office/word/2010/wordml" xmlns:w15="http://schemas.microsoft.com/office/word/2012/wordml" xmlns:w16cex="http://schemas.microsoft.com/office/word/2018/wordml/cex" xmlns:w16cid="http://schemas.microsoft.com/office/word/2016/wordml/cid" xmlns:w16="http://schemas.microsoft.com/office/word/2018/wordml" xmlns:w16sdtdh="http://schemas.microsoft.com/office/word/2020/wordml/sdtdatahash" xmlns:w16se="http://schemas.microsoft.com/office/word/2015/wordml/symex" xmlns:wpg="http://schemas.microsoft.com/office/word/2010/wordprocessingGroup" xmlns:wpi="http://schemas.microsoft.com/office/word/2010/wordprocessingInk" xmlns:wne="http://schemas.microsoft.com/office/word/2006/wordml" xmlns:wps="http://schemas.microsoft.com/office/word/2010/wordprocessingShape" mc:Ignorable="w14 w15 w16se w16cid w16 w16cex w16sdtdh wp14">
   <w:body>
     <w:p>
-      <w:pPr>
-        <w:pStyle w:val="1"/>
-        <w:rPr>
-          <w:rFonts w:hint="eastAsia"/>
-        </w:rPr>
-      </w:pPr>
-      <w:r>
-        <w:t>什么是掩码</w:t>
-      </w:r>
-    </w:p>
-    <w:p>
-      <w:pPr>
-        <w:widowControl/>
-        <w:spacing w:before="100" w:beforeAutospacing="1" w:after="100" w:afterAutospacing="1"/>
-        <w:jc w:val="left"/>
-        <w:rPr>
-          <w:rFonts w:ascii="宋体" w:eastAsia="宋体" w:hAnsi="宋体" w:cs="宋体"/>
-          <w:kern w:val="0"/>
-          <w:sz w:val="24"/>
-          <w:szCs w:val="24"/>
-        </w:rPr>
-      </w:pPr>
-      <w:r>
-        <w:rPr>
-          <w:rFonts w:ascii="宋体" w:eastAsia="宋体" w:hAnsi="宋体" w:cs="宋体"/>
-          <w:kern w:val="0"/>
-          <w:sz w:val="24"/>
-          <w:szCs w:val="24"/>
-        </w:rPr>
-        <w:tab/>
-      </w:r>
-      <w:r>
-        <w:rPr>
-          <w:rFonts w:ascii="宋体" w:eastAsia="宋体" w:hAnsi="宋体" w:cs="宋体"/>
-          <w:kern w:val="0"/>
-          <w:sz w:val="24"/>
-          <w:szCs w:val="24"/>
-        </w:rPr>
-        <w:t>简单来说掩码就是一串二进制码。比如：00000101。就是个数字。掩码的作用是用来存储和操作“状态（State）”。大致用法和逻辑总结：</w:t>
-      </w:r>
-    </w:p>
-    <w:p>
-      <w:pPr>
-        <w:widowControl/>
-        <w:numPr>
-          <w:ilvl w:val="0"/>
-          <w:numId w:val="1"/>
-        </w:numPr>
-        <w:spacing w:before="100" w:beforeAutospacing="1" w:after="100" w:afterAutospacing="1"/>
-        <w:jc w:val="left"/>
-        <w:rPr>
-          <w:rFonts w:ascii="宋体" w:eastAsia="宋体" w:hAnsi="宋体" w:cs="宋体"/>
-          <w:kern w:val="0"/>
-          <w:sz w:val="24"/>
-          <w:szCs w:val="24"/>
-        </w:rPr>
-      </w:pPr>
-      <w:r>
-        <w:rPr>
-          <w:rFonts w:ascii="宋体" w:eastAsia="宋体" w:hAnsi="宋体" w:cs="宋体"/>
-          <w:kern w:val="0"/>
-          <w:sz w:val="24"/>
-          <w:szCs w:val="24"/>
-        </w:rPr>
-        <w:t>用二进制码存储状态，</w:t>
-      </w:r>
-    </w:p>
-    <w:p>
-      <w:pPr>
-        <w:widowControl/>
-        <w:numPr>
-          <w:ilvl w:val="0"/>
-          <w:numId w:val="1"/>
-        </w:numPr>
-        <w:spacing w:before="100" w:beforeAutospacing="1" w:after="100" w:afterAutospacing="1"/>
-        <w:jc w:val="left"/>
-        <w:rPr>
-          <w:rFonts w:ascii="宋体" w:eastAsia="宋体" w:hAnsi="宋体" w:cs="宋体"/>
-          <w:kern w:val="0"/>
-          <w:sz w:val="24"/>
-          <w:szCs w:val="24"/>
-        </w:rPr>
-      </w:pPr>
-      <w:r>
-        <w:rPr>
-          <w:rFonts w:ascii="宋体" w:eastAsia="宋体" w:hAnsi="宋体" w:cs="宋体"/>
-          <w:kern w:val="0"/>
-          <w:sz w:val="24"/>
-          <w:szCs w:val="24"/>
-        </w:rPr>
-        <w:t>通过位运算（&amp;, |, ^, ~, &gt;&gt;, &lt;&lt; 等）来操作状态。</w:t>
-      </w:r>
-    </w:p>
-    <w:p>
-      <w:pPr>
-        <w:widowControl/>
-        <w:jc w:val="left"/>
-        <w:rPr>
-          <w:rFonts w:ascii="宋体" w:eastAsia="宋体" w:hAnsi="宋体" w:cs="宋体"/>
-          <w:b/>
-          <w:bCs/>
-          <w:color w:val="FF0000"/>
-          <w:kern w:val="0"/>
-          <w:sz w:val="24"/>
-          <w:szCs w:val="24"/>
-        </w:rPr>
-      </w:pPr>
-      <w:r>
-        <w:rPr>
-          <w:rFonts w:ascii="宋体" w:eastAsia="宋体" w:hAnsi="宋体" w:cs="宋体" w:hint="eastAsia"/>
-          <w:b/>
-          <w:bCs/>
-          <w:color w:val="FF0000"/>
-          <w:kern w:val="0"/>
-          <w:sz w:val="24"/>
-          <w:szCs w:val="24"/>
-          <w:highlight w:val="yellow"/>
-        </w:rPr>
-        <w:t>掩码操作</w:t>
-      </w:r>
-      <w:r>
-        <w:rPr>
-          <w:rFonts w:ascii="宋体" w:eastAsia="宋体" w:hAnsi="宋体" w:cs="宋体" w:hint="eastAsia"/>
-          <w:b/>
-          <w:bCs/>
-          <w:kern w:val="0"/>
-          <w:sz w:val="24"/>
-          <w:szCs w:val="24"/>
-          <w:highlight w:val="yellow"/>
-        </w:rPr>
-        <w:t xml:space="preserve"> 也称 </w:t>
-      </w:r>
-      <w:r>
-        <w:rPr>
-          <w:rFonts w:ascii="宋体" w:eastAsia="宋体" w:hAnsi="宋体" w:cs="宋体" w:hint="eastAsia"/>
-          <w:b/>
-          <w:bCs/>
-          <w:color w:val="FF0000"/>
-          <w:kern w:val="0"/>
-          <w:sz w:val="24"/>
-          <w:szCs w:val="24"/>
-          <w:highlight w:val="yellow"/>
-        </w:rPr>
-        <w:t>位运算操作</w:t>
-      </w:r>
-    </w:p>
-    <w:p>
-      <w:pPr>
-        <w:widowControl/>
-        <w:jc w:val="left"/>
-        <w:rPr>
-          <w:rFonts w:ascii="宋体" w:eastAsia="宋体" w:hAnsi="宋体" w:cs="宋体" w:hint="eastAsia"/>
-          <w:b/>
-          <w:bCs/>
-          <w:kern w:val="0"/>
-          <w:sz w:val="24"/>
-          <w:szCs w:val="24"/>
-        </w:rPr>
-      </w:pPr>
-      <w:r>
-        <w:tab/>
-      </w:r>
-      <w:hyperlink r:id="rId5" w:history="1">
-        <w:r>
-          <w:rPr>
-            <w:rStyle w:val="a3"/>
-          </w:rPr>
-          <w:t>什么是掩码？</w:t>
-        </w:r>
-      </w:hyperlink>
-    </w:p>
-    <w:p>
-      <w:pPr>
-        <w:pStyle w:val="1"/>
-      </w:pPr>
-      <w:r>
-        <w:rPr>
-          <w:rFonts w:hint="eastAsia"/>
-        </w:rPr>
-        <w:t>位运算符种类</w:t>
-      </w:r>
-    </w:p>
-    <w:p>
       <w:r>
         <w:rPr>
           <w:noProof/>
         </w:rPr>
         <w:drawing>
-          <wp:inline distT="0" distB="0" distL="0" distR="0" wp14:anchorId="3F9373D4" wp14:editId="75154241">
-            <wp:extent cx="4579825" cy="1459523"/>
-            <wp:effectExtent l="0" t="0" r="0" b="7620"/>
-            <wp:docPr id="1" name="图片 1"/>
-            <wp:cNvGraphicFramePr>
-              <a:graphicFrameLocks xmlns:a="http://schemas.openxmlformats.org/drawingml/2006/main" noChangeAspect="1"/>
-            </wp:cNvGraphicFramePr>
-            <a:graphic xmlns:a="http://schemas.openxmlformats.org/drawingml/2006/main">
-              <a:graphicData uri="http://schemas.openxmlformats.org/drawingml/2006/picture">
-                <pic:pic xmlns:pic="http://schemas.openxmlformats.org/drawingml/2006/picture">
-                  <pic:nvPicPr>
-                    <pic:cNvPr id="1" name=""/>
-                    <pic:cNvPicPr/>
-                  </pic:nvPicPr>
-                  <pic:blipFill>
-                    <a:blip r:embed="rId6"/>
-                    <a:stretch>
-                      <a:fillRect/>
-                    </a:stretch>
-                  </pic:blipFill>
-                  <pic:spPr>
-                    <a:xfrm>
-                      <a:off x="0" y="0"/>
-                      <a:ext cx="4585512" cy="1461335"/>
-                    </a:xfrm>
-                    <a:prstGeom prst="rect">
-                      <a:avLst/>
-                    </a:prstGeom>
-                  </pic:spPr>
-                </pic:pic>
-              </a:graphicData>
-            </a:graphic>
-          </wp:inline>
-        </w:drawing>
-      </w:r>
-    </w:p>
-    <w:p>
-      <w:r>
-        <w:rPr>
-          <w:noProof/>
-        </w:rPr>
-        <w:drawing>
-          <wp:inline distT="0" distB="0" distL="0" distR="0" wp14:anchorId="1961E4D0" wp14:editId="02082A60">
-            <wp:extent cx="5274310" cy="1101725"/>
-            <wp:effectExtent l="0" t="0" r="2540" b="3175"/>
-            <wp:docPr id="4" name="图片 4"/>
+          <wp:inline distT="0" distB="0" distL="0" distR="0" wp14:anchorId="60EBAFD3" wp14:editId="4CC52D82">
+            <wp:extent cx="3444538" cy="403895"/>
+            <wp:effectExtent l="0" t="0" r="3810" b="0"/>
+            <wp:docPr id="2" name="图片 2"/>
             <wp:cNvGraphicFramePr>
               <a:graphicFrameLocks xmlns:a="http://schemas.openxmlformats.org/drawingml/2006/main" noChangeAspect="1"/>
             </wp:cNvGraphicFramePr>
@@ -256,7 +31,7 @@
                   <pic:spPr>
                     <a:xfrm>
                       <a:off x="0" y="0"/>
-                      <a:ext cx="5274310" cy="1101725"/>
+                      <a:ext cx="3444538" cy="403895"/>
                     </a:xfrm>
                     <a:prstGeom prst="rect">
                       <a:avLst/>
@@ -271,33 +46,189 @@
     </w:p>
     <w:p>
       <w:pPr>
-        <w:pStyle w:val="2"/>
-      </w:pPr>
-      <w:r>
-        <w:rPr>
-          <w:rFonts w:hint="eastAsia"/>
-        </w:rPr>
-        <w:t>案例</w:t>
-      </w:r>
-    </w:p>
-    <w:p>
-      <w:pPr>
-        <w:pStyle w:val="3"/>
-      </w:pPr>
-      <w:r>
-        <w:rPr>
-          <w:rFonts w:hint="eastAsia"/>
-        </w:rPr>
-        <w:t>1</w:t>
-      </w:r>
-      <w:r>
-        <w:t>.</w:t>
-      </w:r>
-      <w:r>
-        <w:rPr>
-          <w:rFonts w:hint="eastAsia"/>
-        </w:rPr>
-        <w:t>与或计算</w:t>
+        <w:pStyle w:val="1"/>
+      </w:pPr>
+      <w:r>
+        <w:t>什么是掩码</w:t>
+      </w:r>
+    </w:p>
+    <w:p>
+      <w:pPr>
+        <w:widowControl/>
+        <w:spacing w:before="100" w:beforeAutospacing="1" w:after="100" w:afterAutospacing="1"/>
+        <w:jc w:val="left"/>
+        <w:rPr>
+          <w:rFonts w:ascii="宋体" w:eastAsia="宋体" w:hAnsi="宋体" w:cs="宋体"/>
+          <w:kern w:val="0"/>
+          <w:sz w:val="24"/>
+          <w:szCs w:val="24"/>
+        </w:rPr>
+      </w:pPr>
+      <w:r>
+        <w:rPr>
+          <w:rFonts w:ascii="宋体" w:eastAsia="宋体" w:hAnsi="宋体" w:cs="宋体"/>
+          <w:kern w:val="0"/>
+          <w:sz w:val="24"/>
+          <w:szCs w:val="24"/>
+        </w:rPr>
+        <w:tab/>
+      </w:r>
+      <w:r>
+        <w:rPr>
+          <w:rFonts w:ascii="宋体" w:eastAsia="宋体" w:hAnsi="宋体" w:cs="宋体"/>
+          <w:kern w:val="0"/>
+          <w:sz w:val="24"/>
+          <w:szCs w:val="24"/>
+        </w:rPr>
+        <w:t>简单来说掩码就是一串二进制码。比如：00000101。就是个数字。掩码的作用是用来存储和操作“状态（State）”。大致用法和逻辑总结：</w:t>
+      </w:r>
+    </w:p>
+    <w:p>
+      <w:pPr>
+        <w:widowControl/>
+        <w:numPr>
+          <w:ilvl w:val="0"/>
+          <w:numId w:val="1"/>
+        </w:numPr>
+        <w:spacing w:before="100" w:beforeAutospacing="1" w:after="100" w:afterAutospacing="1"/>
+        <w:jc w:val="left"/>
+        <w:rPr>
+          <w:rFonts w:ascii="宋体" w:eastAsia="宋体" w:hAnsi="宋体" w:cs="宋体"/>
+          <w:kern w:val="0"/>
+          <w:sz w:val="24"/>
+          <w:szCs w:val="24"/>
+        </w:rPr>
+      </w:pPr>
+      <w:r>
+        <w:rPr>
+          <w:rFonts w:ascii="宋体" w:eastAsia="宋体" w:hAnsi="宋体" w:cs="宋体"/>
+          <w:kern w:val="0"/>
+          <w:sz w:val="24"/>
+          <w:szCs w:val="24"/>
+        </w:rPr>
+        <w:t>用二进制码存储状态，</w:t>
+      </w:r>
+    </w:p>
+    <w:p>
+      <w:pPr>
+        <w:widowControl/>
+        <w:numPr>
+          <w:ilvl w:val="0"/>
+          <w:numId w:val="1"/>
+        </w:numPr>
+        <w:spacing w:before="100" w:beforeAutospacing="1" w:after="100" w:afterAutospacing="1"/>
+        <w:jc w:val="left"/>
+        <w:rPr>
+          <w:rFonts w:ascii="宋体" w:eastAsia="宋体" w:hAnsi="宋体" w:cs="宋体"/>
+          <w:kern w:val="0"/>
+          <w:sz w:val="24"/>
+          <w:szCs w:val="24"/>
+        </w:rPr>
+      </w:pPr>
+      <w:r>
+        <w:rPr>
+          <w:rFonts w:ascii="宋体" w:eastAsia="宋体" w:hAnsi="宋体" w:cs="宋体"/>
+          <w:kern w:val="0"/>
+          <w:sz w:val="24"/>
+          <w:szCs w:val="24"/>
+        </w:rPr>
+        <w:t>通过位运算（&amp;, |, ^, ~, &gt;&gt;, &lt;&lt; 等）来操作状态。</w:t>
+      </w:r>
+    </w:p>
+    <w:p>
+      <w:pPr>
+        <w:widowControl/>
+        <w:jc w:val="left"/>
+        <w:rPr>
+          <w:rFonts w:ascii="宋体" w:eastAsia="宋体" w:hAnsi="宋体" w:cs="宋体"/>
+          <w:b/>
+          <w:bCs/>
+          <w:color w:val="FF0000"/>
+          <w:kern w:val="0"/>
+          <w:sz w:val="24"/>
+          <w:szCs w:val="24"/>
+        </w:rPr>
+      </w:pPr>
+      <w:r>
+        <w:rPr>
+          <w:rFonts w:ascii="宋体" w:eastAsia="宋体" w:hAnsi="宋体" w:cs="宋体" w:hint="eastAsia"/>
+          <w:b/>
+          <w:bCs/>
+          <w:color w:val="FF0000"/>
+          <w:kern w:val="0"/>
+          <w:sz w:val="24"/>
+          <w:szCs w:val="24"/>
+          <w:highlight w:val="yellow"/>
+        </w:rPr>
+        <w:t>掩码操作</w:t>
+      </w:r>
+      <w:r>
+        <w:rPr>
+          <w:rFonts w:ascii="宋体" w:eastAsia="宋体" w:hAnsi="宋体" w:cs="宋体" w:hint="eastAsia"/>
+          <w:b/>
+          <w:bCs/>
+          <w:kern w:val="0"/>
+          <w:sz w:val="24"/>
+          <w:szCs w:val="24"/>
+          <w:highlight w:val="yellow"/>
+        </w:rPr>
+        <w:t xml:space="preserve"> 也称 </w:t>
+      </w:r>
+      <w:r>
+        <w:rPr>
+          <w:rFonts w:ascii="宋体" w:eastAsia="宋体" w:hAnsi="宋体" w:cs="宋体" w:hint="eastAsia"/>
+          <w:b/>
+          <w:bCs/>
+          <w:color w:val="FF0000"/>
+          <w:kern w:val="0"/>
+          <w:sz w:val="24"/>
+          <w:szCs w:val="24"/>
+          <w:highlight w:val="yellow"/>
+        </w:rPr>
+        <w:t>位运算操作</w:t>
+      </w:r>
+    </w:p>
+    <w:p>
+      <w:pPr>
+        <w:widowControl/>
+        <w:jc w:val="left"/>
+        <w:rPr>
+          <w:rFonts w:ascii="宋体" w:eastAsia="宋体" w:hAnsi="宋体" w:cs="宋体"/>
+          <w:b/>
+          <w:bCs/>
+          <w:kern w:val="0"/>
+          <w:sz w:val="24"/>
+          <w:szCs w:val="24"/>
+        </w:rPr>
+      </w:pPr>
+      <w:r>
+        <w:tab/>
+      </w:r>
+      <w:hyperlink r:id="rId8" w:history="1">
+        <w:r>
+          <w:rPr>
+            <w:rStyle w:val="a3"/>
+          </w:rPr>
+          <w:t>什么是掩码？</w:t>
+        </w:r>
+      </w:hyperlink>
+    </w:p>
+    <w:p>
+      <w:pPr>
+        <w:rPr>
+          <w:rFonts w:hint="eastAsia"/>
+        </w:rPr>
+      </w:pPr>
+    </w:p>
+    <w:p>
+      <w:pPr>
+        <w:pStyle w:val="1"/>
+      </w:pPr>
+      <w:r>
+        <w:rPr>
+          <w:rFonts w:hint="eastAsia"/>
+        </w:rPr>
+        <w:t>位运算符种类</w:t>
       </w:r>
     </w:p>
     <w:p>
@@ -306,73 +237,10 @@
           <w:noProof/>
         </w:rPr>
         <w:drawing>
-          <wp:inline distT="0" distB="0" distL="0" distR="0" wp14:anchorId="0567B7A5" wp14:editId="76FCF72D">
-            <wp:extent cx="3985605" cy="1287892"/>
+          <wp:inline distT="0" distB="0" distL="0" distR="0" wp14:anchorId="3F9373D4" wp14:editId="75154241">
+            <wp:extent cx="4579825" cy="1459523"/>
             <wp:effectExtent l="0" t="0" r="0" b="7620"/>
-            <wp:docPr id="5" name="图片 5"/>
-            <wp:cNvGraphicFramePr>
-              <a:graphicFrameLocks xmlns:a="http://schemas.openxmlformats.org/drawingml/2006/main" noChangeAspect="1"/>
-            </wp:cNvGraphicFramePr>
-            <a:graphic xmlns:a="http://schemas.openxmlformats.org/drawingml/2006/main">
-              <a:graphicData uri="http://schemas.openxmlformats.org/drawingml/2006/picture">
-                <pic:pic xmlns:pic="http://schemas.openxmlformats.org/drawingml/2006/picture">
-                  <pic:nvPicPr>
-                    <pic:cNvPr id="1" name=""/>
-                    <pic:cNvPicPr/>
-                  </pic:nvPicPr>
-                  <pic:blipFill>
-                    <a:blip r:embed="rId8"/>
-                    <a:stretch>
-                      <a:fillRect/>
-                    </a:stretch>
-                  </pic:blipFill>
-                  <pic:spPr>
-                    <a:xfrm>
-                      <a:off x="0" y="0"/>
-                      <a:ext cx="3985605" cy="1287892"/>
-                    </a:xfrm>
-                    <a:prstGeom prst="rect">
-                      <a:avLst/>
-                    </a:prstGeom>
-                  </pic:spPr>
-                </pic:pic>
-              </a:graphicData>
-            </a:graphic>
-          </wp:inline>
-        </w:drawing>
-      </w:r>
-    </w:p>
-    <w:p>
-      <w:pPr>
-        <w:pStyle w:val="3"/>
-      </w:pPr>
-      <w:r>
-        <w:rPr>
-          <w:rFonts w:hint="eastAsia"/>
-        </w:rPr>
-        <w:lastRenderedPageBreak/>
-        <w:t>2</w:t>
-      </w:r>
-      <w:r>
-        <w:t>.</w:t>
-      </w:r>
-      <w:r>
-        <w:rPr>
-          <w:rFonts w:hint="eastAsia"/>
-        </w:rPr>
-        <w:t>非计算</w:t>
-      </w:r>
-    </w:p>
-    <w:p>
-      <w:r>
-        <w:rPr>
-          <w:noProof/>
-        </w:rPr>
-        <w:drawing>
-          <wp:inline distT="0" distB="0" distL="0" distR="0" wp14:anchorId="3AF6EE81" wp14:editId="5AED0623">
-            <wp:extent cx="5274310" cy="2230120"/>
-            <wp:effectExtent l="0" t="0" r="2540" b="0"/>
-            <wp:docPr id="3" name="图片 3"/>
+            <wp:docPr id="1" name="图片 1"/>
             <wp:cNvGraphicFramePr>
               <a:graphicFrameLocks xmlns:a="http://schemas.openxmlformats.org/drawingml/2006/main" noChangeAspect="1"/>
             </wp:cNvGraphicFramePr>
@@ -392,7 +260,7 @@
                   <pic:spPr>
                     <a:xfrm>
                       <a:off x="0" y="0"/>
-                      <a:ext cx="5274310" cy="2230120"/>
+                      <a:ext cx="4585512" cy="1461335"/>
                     </a:xfrm>
                     <a:prstGeom prst="rect">
                       <a:avLst/>
@@ -406,41 +274,15 @@
       </w:r>
     </w:p>
     <w:p>
-      <w:pPr>
-        <w:pStyle w:val="3"/>
-      </w:pPr>
-      <w:r>
-        <w:rPr>
-          <w:rFonts w:hint="eastAsia"/>
-        </w:rPr>
-        <w:t>3</w:t>
-      </w:r>
-      <w:r>
-        <w:t>.</w:t>
-      </w:r>
-      <w:r>
-        <w:rPr>
-          <w:rFonts w:hint="eastAsia"/>
-        </w:rPr>
-        <w:t>左移位</w:t>
-      </w:r>
-      <w:r>
-        <w:rPr>
-          <w:rFonts w:hint="eastAsia"/>
-        </w:rPr>
-        <w:t>补0</w:t>
-      </w:r>
-    </w:p>
-    <w:p>
       <w:r>
         <w:rPr>
           <w:noProof/>
         </w:rPr>
         <w:drawing>
-          <wp:inline distT="0" distB="0" distL="0" distR="0" wp14:anchorId="11BF027B" wp14:editId="7D3E223E">
-            <wp:extent cx="5274310" cy="1626235"/>
-            <wp:effectExtent l="0" t="0" r="2540" b="0"/>
-            <wp:docPr id="6" name="图片 6"/>
+          <wp:inline distT="0" distB="0" distL="0" distR="0" wp14:anchorId="1961E4D0" wp14:editId="02082A60">
+            <wp:extent cx="5274310" cy="1101725"/>
+            <wp:effectExtent l="0" t="0" r="2540" b="3175"/>
+            <wp:docPr id="4" name="图片 4"/>
             <wp:cNvGraphicFramePr>
               <a:graphicFrameLocks xmlns:a="http://schemas.openxmlformats.org/drawingml/2006/main" noChangeAspect="1"/>
             </wp:cNvGraphicFramePr>
@@ -460,7 +302,7 @@
                   <pic:spPr>
                     <a:xfrm>
                       <a:off x="0" y="0"/>
-                      <a:ext cx="5274310" cy="1626235"/>
+                      <a:ext cx="5274310" cy="1101725"/>
                     </a:xfrm>
                     <a:prstGeom prst="rect">
                       <a:avLst/>
@@ -475,14 +317,25 @@
     </w:p>
     <w:p>
       <w:pPr>
+        <w:pStyle w:val="2"/>
+      </w:pPr>
+      <w:r>
+        <w:rPr>
+          <w:rFonts w:hint="eastAsia"/>
+        </w:rPr>
+        <w:lastRenderedPageBreak/>
+        <w:t>案例</w:t>
+      </w:r>
+    </w:p>
+    <w:p>
+      <w:pPr>
         <w:pStyle w:val="3"/>
       </w:pPr>
       <w:r>
         <w:rPr>
           <w:rFonts w:hint="eastAsia"/>
         </w:rPr>
-        <w:lastRenderedPageBreak/>
-        <w:t>4</w:t>
+        <w:t>1</w:t>
       </w:r>
       <w:r>
         <w:t>.</w:t>
@@ -491,33 +344,7 @@
         <w:rPr>
           <w:rFonts w:hint="eastAsia"/>
         </w:rPr>
-        <w:t>右移</w:t>
-      </w:r>
-    </w:p>
-    <w:p>
-      <w:pPr>
-        <w:pStyle w:val="4"/>
-      </w:pPr>
-      <w:r>
-        <w:rPr>
-          <w:rFonts w:hint="eastAsia"/>
-        </w:rPr>
-        <w:t>右移位</w:t>
-      </w:r>
-      <w:r>
-        <w:rPr>
-          <w:rFonts w:hint="eastAsia"/>
-        </w:rPr>
-        <w:t>(</w:t>
-      </w:r>
-      <w:r>
-        <w:t>&gt;&gt;)</w:t>
-      </w:r>
-      <w:r>
-        <w:rPr>
-          <w:rFonts w:hint="eastAsia"/>
-        </w:rPr>
-        <w:t>补符号位</w:t>
+        <w:t>与或计算</w:t>
       </w:r>
     </w:p>
     <w:p>
@@ -526,10 +353,10 @@
           <w:noProof/>
         </w:rPr>
         <w:drawing>
-          <wp:inline distT="0" distB="0" distL="0" distR="0" wp14:anchorId="595A07C9" wp14:editId="2D919254">
-            <wp:extent cx="5274310" cy="2244725"/>
-            <wp:effectExtent l="0" t="0" r="2540" b="3175"/>
-            <wp:docPr id="7" name="图片 7"/>
+          <wp:inline distT="0" distB="0" distL="0" distR="0" wp14:anchorId="0567B7A5" wp14:editId="76FCF72D">
+            <wp:extent cx="3985605" cy="1287892"/>
+            <wp:effectExtent l="0" t="0" r="0" b="7620"/>
+            <wp:docPr id="5" name="图片 5"/>
             <wp:cNvGraphicFramePr>
               <a:graphicFrameLocks xmlns:a="http://schemas.openxmlformats.org/drawingml/2006/main" noChangeAspect="1"/>
             </wp:cNvGraphicFramePr>
@@ -549,7 +376,7 @@
                   <pic:spPr>
                     <a:xfrm>
                       <a:off x="0" y="0"/>
-                      <a:ext cx="5274310" cy="2244725"/>
+                      <a:ext cx="3985605" cy="1287892"/>
                     </a:xfrm>
                     <a:prstGeom prst="rect">
                       <a:avLst/>
@@ -564,22 +391,22 @@
     </w:p>
     <w:p>
       <w:pPr>
-        <w:pStyle w:val="4"/>
-      </w:pPr>
-      <w:r>
-        <w:rPr>
-          <w:rFonts w:hint="eastAsia"/>
-        </w:rPr>
-        <w:t>无符号右移位(</w:t>
-      </w:r>
-      <w:r>
-        <w:t>&gt;&gt;&gt;)</w:t>
-      </w:r>
-      <w:r>
-        <w:rPr>
-          <w:rFonts w:hint="eastAsia"/>
-        </w:rPr>
-        <w:t>补0</w:t>
+        <w:pStyle w:val="3"/>
+      </w:pPr>
+      <w:r>
+        <w:rPr>
+          <w:rFonts w:hint="eastAsia"/>
+        </w:rPr>
+        <w:t>2</w:t>
+      </w:r>
+      <w:r>
+        <w:t>.</w:t>
+      </w:r>
+      <w:r>
+        <w:rPr>
+          <w:rFonts w:hint="eastAsia"/>
+        </w:rPr>
+        <w:t>非计算</w:t>
       </w:r>
     </w:p>
     <w:p>
@@ -588,10 +415,10 @@
           <w:noProof/>
         </w:rPr>
         <w:drawing>
-          <wp:inline distT="0" distB="0" distL="0" distR="0" wp14:anchorId="415B9B6E" wp14:editId="3734CBAE">
-            <wp:extent cx="5274310" cy="2228215"/>
-            <wp:effectExtent l="0" t="0" r="2540" b="635"/>
-            <wp:docPr id="8" name="图片 8"/>
+          <wp:inline distT="0" distB="0" distL="0" distR="0" wp14:anchorId="3AF6EE81" wp14:editId="5AED0623">
+            <wp:extent cx="5274310" cy="2230120"/>
+            <wp:effectExtent l="0" t="0" r="2540" b="0"/>
+            <wp:docPr id="3" name="图片 3"/>
             <wp:cNvGraphicFramePr>
               <a:graphicFrameLocks xmlns:a="http://schemas.openxmlformats.org/drawingml/2006/main" noChangeAspect="1"/>
             </wp:cNvGraphicFramePr>
@@ -611,7 +438,7 @@
                   <pic:spPr>
                     <a:xfrm>
                       <a:off x="0" y="0"/>
-                      <a:ext cx="5274310" cy="2228215"/>
+                      <a:ext cx="5274310" cy="2230120"/>
                     </a:xfrm>
                     <a:prstGeom prst="rect">
                       <a:avLst/>
@@ -625,11 +452,29 @@
       </w:r>
     </w:p>
     <w:p>
-      <w:r>
-        <w:rPr>
-          <w:rFonts w:hint="eastAsia"/>
-        </w:rPr>
-        <w:t>注意</w:t>
+      <w:pPr>
+        <w:pStyle w:val="3"/>
+      </w:pPr>
+      <w:r>
+        <w:rPr>
+          <w:rFonts w:hint="eastAsia"/>
+        </w:rPr>
+        <w:t>3</w:t>
+      </w:r>
+      <w:r>
+        <w:t>.</w:t>
+      </w:r>
+      <w:r>
+        <w:rPr>
+          <w:rFonts w:hint="eastAsia"/>
+        </w:rPr>
+        <w:t>左移位</w:t>
+      </w:r>
+      <w:r>
+        <w:rPr>
+          <w:rFonts w:hint="eastAsia"/>
+        </w:rPr>
+        <w:t>补0</w:t>
       </w:r>
     </w:p>
     <w:p>
@@ -638,10 +483,10 @@
           <w:noProof/>
         </w:rPr>
         <w:drawing>
-          <wp:inline distT="0" distB="0" distL="0" distR="0" wp14:anchorId="0B88C8CD" wp14:editId="54E5AB2E">
-            <wp:extent cx="5274310" cy="588010"/>
-            <wp:effectExtent l="0" t="0" r="2540" b="2540"/>
-            <wp:docPr id="9" name="图片 9"/>
+          <wp:inline distT="0" distB="0" distL="0" distR="0" wp14:anchorId="11BF027B" wp14:editId="7D3E223E">
+            <wp:extent cx="5274310" cy="1626235"/>
+            <wp:effectExtent l="0" t="0" r="2540" b="0"/>
+            <wp:docPr id="6" name="图片 6"/>
             <wp:cNvGraphicFramePr>
               <a:graphicFrameLocks xmlns:a="http://schemas.openxmlformats.org/drawingml/2006/main" noChangeAspect="1"/>
             </wp:cNvGraphicFramePr>
@@ -661,7 +506,7 @@
                   <pic:spPr>
                     <a:xfrm>
                       <a:off x="0" y="0"/>
-                      <a:ext cx="5274310" cy="588010"/>
+                      <a:ext cx="5274310" cy="1626235"/>
                     </a:xfrm>
                     <a:prstGeom prst="rect">
                       <a:avLst/>
@@ -674,50 +519,25 @@
         </w:drawing>
       </w:r>
     </w:p>
-    <w:p/>
-    <w:p>
-      <w:pPr>
-        <w:pStyle w:val="2"/>
-      </w:pPr>
-      <w:r>
-        <w:rPr>
-          <w:rFonts w:hint="eastAsia"/>
-        </w:rPr>
-        <w:lastRenderedPageBreak/>
-        <w:t>&amp;</w:t>
-      </w:r>
-      <w:r>
-        <w:t xml:space="preserve"> 0</w:t>
-      </w:r>
-      <w:r>
-        <w:rPr>
-          <w:rFonts w:hint="eastAsia"/>
-        </w:rPr>
-        <w:t>x</w:t>
-      </w:r>
-      <w:r>
-        <w:t>FF</w:t>
-      </w:r>
-      <w:r>
+    <w:p>
+      <w:r>
+        <w:rPr>
+          <w:rFonts w:hint="eastAsia"/>
+        </w:rPr>
         <w:t xml:space="preserve"> </w:t>
       </w:r>
       <w:r>
-        <w:rPr>
-          <w:rFonts w:hint="eastAsia"/>
-        </w:rPr>
-        <w:t>表示什么</w:t>
-      </w:r>
-    </w:p>
-    <w:p>
+        <w:t xml:space="preserve">      </w:t>
+      </w:r>
       <w:r>
         <w:rPr>
           <w:noProof/>
         </w:rPr>
         <w:drawing>
-          <wp:inline distT="0" distB="0" distL="0" distR="0" wp14:anchorId="76F0A4D8" wp14:editId="2D740719">
-            <wp:extent cx="5274310" cy="1169670"/>
-            <wp:effectExtent l="0" t="0" r="2540" b="0"/>
-            <wp:docPr id="10" name="图片 10"/>
+          <wp:inline distT="0" distB="0" distL="0" distR="0" wp14:anchorId="03CD5DF0" wp14:editId="690E7A58">
+            <wp:extent cx="3649498" cy="402451"/>
+            <wp:effectExtent l="0" t="0" r="0" b="0"/>
+            <wp:docPr id="12" name="图片 12"/>
             <wp:cNvGraphicFramePr>
               <a:graphicFrameLocks xmlns:a="http://schemas.openxmlformats.org/drawingml/2006/main" noChangeAspect="1"/>
             </wp:cNvGraphicFramePr>
@@ -737,7 +557,7 @@
                   <pic:spPr>
                     <a:xfrm>
                       <a:off x="0" y="0"/>
-                      <a:ext cx="5274310" cy="1169670"/>
+                      <a:ext cx="3698808" cy="407889"/>
                     </a:xfrm>
                     <a:prstGeom prst="rect">
                       <a:avLst/>
@@ -752,32 +572,39 @@
     </w:p>
     <w:p/>
     <w:p>
-      <w:r>
-        <w:rPr>
-          <w:rFonts w:hint="eastAsia"/>
-        </w:rPr>
-        <w:t>打印结果：</w:t>
-      </w:r>
-    </w:p>
-    <w:p>
-      <w:r>
-        <w:rPr>
-          <w:rFonts w:hint="eastAsia"/>
-        </w:rPr>
-        <w:t xml:space="preserve"> </w:t>
-      </w:r>
-      <w:r>
-        <w:t xml:space="preserve">     </w:t>
+      <w:pPr>
+        <w:pStyle w:val="3"/>
+      </w:pPr>
+      <w:r>
+        <w:rPr>
+          <w:rFonts w:hint="eastAsia"/>
+        </w:rPr>
+        <w:t>4</w:t>
+      </w:r>
+      <w:r>
+        <w:t>.</w:t>
+      </w:r>
+      <w:r>
+        <w:rPr>
+          <w:rFonts w:hint="eastAsia"/>
+        </w:rPr>
+        <w:t>右移</w:t>
+      </w:r>
+    </w:p>
+    <w:p>
+      <w:r>
+        <w:tab/>
+        <w:t xml:space="preserve">  </w:t>
       </w:r>
       <w:r>
         <w:rPr>
           <w:noProof/>
         </w:rPr>
         <w:drawing>
-          <wp:inline distT="0" distB="0" distL="0" distR="0" wp14:anchorId="7269A800" wp14:editId="6F5C5F60">
-            <wp:extent cx="3490561" cy="855784"/>
-            <wp:effectExtent l="0" t="0" r="0" b="1905"/>
-            <wp:docPr id="11" name="图片 11"/>
+          <wp:inline distT="0" distB="0" distL="0" distR="0" wp14:anchorId="28E61060" wp14:editId="031E15F4">
+            <wp:extent cx="3833992" cy="258679"/>
+            <wp:effectExtent l="0" t="0" r="0" b="8255"/>
+            <wp:docPr id="13" name="图片 13"/>
             <wp:cNvGraphicFramePr>
               <a:graphicFrameLocks xmlns:a="http://schemas.openxmlformats.org/drawingml/2006/main" noChangeAspect="1"/>
             </wp:cNvGraphicFramePr>
@@ -797,6 +624,344 @@
                   <pic:spPr>
                     <a:xfrm>
                       <a:off x="0" y="0"/>
+                      <a:ext cx="4022840" cy="271421"/>
+                    </a:xfrm>
+                    <a:prstGeom prst="rect">
+                      <a:avLst/>
+                    </a:prstGeom>
+                  </pic:spPr>
+                </pic:pic>
+              </a:graphicData>
+            </a:graphic>
+          </wp:inline>
+        </w:drawing>
+      </w:r>
+    </w:p>
+    <w:p>
+      <w:pPr>
+        <w:pStyle w:val="4"/>
+      </w:pPr>
+      <w:r>
+        <w:rPr>
+          <w:rFonts w:hint="eastAsia"/>
+        </w:rPr>
+        <w:t>右移位</w:t>
+      </w:r>
+      <w:r>
+        <w:rPr>
+          <w:rFonts w:hint="eastAsia"/>
+        </w:rPr>
+        <w:t>(</w:t>
+      </w:r>
+      <w:r>
+        <w:t>&gt;&gt;)</w:t>
+      </w:r>
+      <w:r>
+        <w:rPr>
+          <w:rFonts w:hint="eastAsia"/>
+        </w:rPr>
+        <w:t>补符号位</w:t>
+      </w:r>
+    </w:p>
+    <w:p>
+      <w:r>
+        <w:rPr>
+          <w:noProof/>
+        </w:rPr>
+        <w:drawing>
+          <wp:inline distT="0" distB="0" distL="0" distR="0" wp14:anchorId="2F661CB5" wp14:editId="416482BD">
+            <wp:extent cx="5274310" cy="2313305"/>
+            <wp:effectExtent l="0" t="0" r="2540" b="0"/>
+            <wp:docPr id="14" name="图片 14"/>
+            <wp:cNvGraphicFramePr>
+              <a:graphicFrameLocks xmlns:a="http://schemas.openxmlformats.org/drawingml/2006/main" noChangeAspect="1"/>
+            </wp:cNvGraphicFramePr>
+            <a:graphic xmlns:a="http://schemas.openxmlformats.org/drawingml/2006/main">
+              <a:graphicData uri="http://schemas.openxmlformats.org/drawingml/2006/picture">
+                <pic:pic xmlns:pic="http://schemas.openxmlformats.org/drawingml/2006/picture">
+                  <pic:nvPicPr>
+                    <pic:cNvPr id="1" name=""/>
+                    <pic:cNvPicPr/>
+                  </pic:nvPicPr>
+                  <pic:blipFill>
+                    <a:blip r:embed="rId16"/>
+                    <a:stretch>
+                      <a:fillRect/>
+                    </a:stretch>
+                  </pic:blipFill>
+                  <pic:spPr>
+                    <a:xfrm>
+                      <a:off x="0" y="0"/>
+                      <a:ext cx="5274310" cy="2313305"/>
+                    </a:xfrm>
+                    <a:prstGeom prst="rect">
+                      <a:avLst/>
+                    </a:prstGeom>
+                  </pic:spPr>
+                </pic:pic>
+              </a:graphicData>
+            </a:graphic>
+          </wp:inline>
+        </w:drawing>
+      </w:r>
+    </w:p>
+    <w:p>
+      <w:pPr>
+        <w:pStyle w:val="4"/>
+      </w:pPr>
+      <w:r>
+        <w:rPr>
+          <w:rFonts w:hint="eastAsia"/>
+        </w:rPr>
+        <w:t>无符号右移位(</w:t>
+      </w:r>
+      <w:r>
+        <w:t>&gt;&gt;&gt;)</w:t>
+      </w:r>
+      <w:r>
+        <w:rPr>
+          <w:rFonts w:hint="eastAsia"/>
+        </w:rPr>
+        <w:t>补0</w:t>
+      </w:r>
+    </w:p>
+    <w:p>
+      <w:pPr>
+        <w:rPr>
+          <w:rFonts w:hint="eastAsia"/>
+        </w:rPr>
+      </w:pPr>
+      <w:r>
+        <w:rPr>
+          <w:noProof/>
+        </w:rPr>
+        <w:drawing>
+          <wp:inline distT="0" distB="0" distL="0" distR="0" wp14:anchorId="47A1A27A" wp14:editId="77E63BC8">
+            <wp:extent cx="5274310" cy="2273935"/>
+            <wp:effectExtent l="0" t="0" r="2540" b="0"/>
+            <wp:docPr id="16" name="图片 16"/>
+            <wp:cNvGraphicFramePr>
+              <a:graphicFrameLocks xmlns:a="http://schemas.openxmlformats.org/drawingml/2006/main" noChangeAspect="1"/>
+            </wp:cNvGraphicFramePr>
+            <a:graphic xmlns:a="http://schemas.openxmlformats.org/drawingml/2006/main">
+              <a:graphicData uri="http://schemas.openxmlformats.org/drawingml/2006/picture">
+                <pic:pic xmlns:pic="http://schemas.openxmlformats.org/drawingml/2006/picture">
+                  <pic:nvPicPr>
+                    <pic:cNvPr id="1" name=""/>
+                    <pic:cNvPicPr/>
+                  </pic:nvPicPr>
+                  <pic:blipFill>
+                    <a:blip r:embed="rId17"/>
+                    <a:stretch>
+                      <a:fillRect/>
+                    </a:stretch>
+                  </pic:blipFill>
+                  <pic:spPr>
+                    <a:xfrm>
+                      <a:off x="0" y="0"/>
+                      <a:ext cx="5274310" cy="2273935"/>
+                    </a:xfrm>
+                    <a:prstGeom prst="rect">
+                      <a:avLst/>
+                    </a:prstGeom>
+                  </pic:spPr>
+                </pic:pic>
+              </a:graphicData>
+            </a:graphic>
+          </wp:inline>
+        </w:drawing>
+      </w:r>
+    </w:p>
+    <w:p>
+      <w:pPr>
+        <w:rPr>
+          <w:rFonts w:hint="eastAsia"/>
+        </w:rPr>
+      </w:pPr>
+    </w:p>
+    <w:p>
+      <w:pPr>
+        <w:rPr>
+          <w:b/>
+          <w:bCs/>
+          <w:color w:val="FF0000"/>
+        </w:rPr>
+      </w:pPr>
+      <w:r>
+        <w:rPr>
+          <w:rFonts w:hint="eastAsia"/>
+          <w:b/>
+          <w:bCs/>
+          <w:color w:val="FF0000"/>
+        </w:rPr>
+        <w:t>注意</w:t>
+      </w:r>
+    </w:p>
+    <w:p>
+      <w:r>
+        <w:rPr>
+          <w:noProof/>
+        </w:rPr>
+        <w:drawing>
+          <wp:inline distT="0" distB="0" distL="0" distR="0" wp14:anchorId="0B88C8CD" wp14:editId="54E5AB2E">
+            <wp:extent cx="5274310" cy="588010"/>
+            <wp:effectExtent l="0" t="0" r="2540" b="2540"/>
+            <wp:docPr id="9" name="图片 9"/>
+            <wp:cNvGraphicFramePr>
+              <a:graphicFrameLocks xmlns:a="http://schemas.openxmlformats.org/drawingml/2006/main" noChangeAspect="1"/>
+            </wp:cNvGraphicFramePr>
+            <a:graphic xmlns:a="http://schemas.openxmlformats.org/drawingml/2006/main">
+              <a:graphicData uri="http://schemas.openxmlformats.org/drawingml/2006/picture">
+                <pic:pic xmlns:pic="http://schemas.openxmlformats.org/drawingml/2006/picture">
+                  <pic:nvPicPr>
+                    <pic:cNvPr id="1" name=""/>
+                    <pic:cNvPicPr/>
+                  </pic:nvPicPr>
+                  <pic:blipFill>
+                    <a:blip r:embed="rId18"/>
+                    <a:stretch>
+                      <a:fillRect/>
+                    </a:stretch>
+                  </pic:blipFill>
+                  <pic:spPr>
+                    <a:xfrm>
+                      <a:off x="0" y="0"/>
+                      <a:ext cx="5274310" cy="588010"/>
+                    </a:xfrm>
+                    <a:prstGeom prst="rect">
+                      <a:avLst/>
+                    </a:prstGeom>
+                  </pic:spPr>
+                </pic:pic>
+              </a:graphicData>
+            </a:graphic>
+          </wp:inline>
+        </w:drawing>
+      </w:r>
+    </w:p>
+    <w:p/>
+    <w:p>
+      <w:pPr>
+        <w:pStyle w:val="2"/>
+      </w:pPr>
+      <w:r>
+        <w:rPr>
+          <w:rFonts w:hint="eastAsia"/>
+        </w:rPr>
+        <w:lastRenderedPageBreak/>
+        <w:t>&amp;</w:t>
+      </w:r>
+      <w:r>
+        <w:t xml:space="preserve"> 0</w:t>
+      </w:r>
+      <w:r>
+        <w:rPr>
+          <w:rFonts w:hint="eastAsia"/>
+        </w:rPr>
+        <w:t>x</w:t>
+      </w:r>
+      <w:r>
+        <w:t>FF</w:t>
+      </w:r>
+      <w:r>
+        <w:t xml:space="preserve"> </w:t>
+      </w:r>
+      <w:r>
+        <w:rPr>
+          <w:rFonts w:hint="eastAsia"/>
+        </w:rPr>
+        <w:t>表示什么</w:t>
+      </w:r>
+    </w:p>
+    <w:p>
+      <w:r>
+        <w:rPr>
+          <w:noProof/>
+        </w:rPr>
+        <w:drawing>
+          <wp:inline distT="0" distB="0" distL="0" distR="0" wp14:anchorId="76F0A4D8" wp14:editId="2D740719">
+            <wp:extent cx="5274310" cy="1169670"/>
+            <wp:effectExtent l="0" t="0" r="2540" b="0"/>
+            <wp:docPr id="10" name="图片 10"/>
+            <wp:cNvGraphicFramePr>
+              <a:graphicFrameLocks xmlns:a="http://schemas.openxmlformats.org/drawingml/2006/main" noChangeAspect="1"/>
+            </wp:cNvGraphicFramePr>
+            <a:graphic xmlns:a="http://schemas.openxmlformats.org/drawingml/2006/main">
+              <a:graphicData uri="http://schemas.openxmlformats.org/drawingml/2006/picture">
+                <pic:pic xmlns:pic="http://schemas.openxmlformats.org/drawingml/2006/picture">
+                  <pic:nvPicPr>
+                    <pic:cNvPr id="1" name=""/>
+                    <pic:cNvPicPr/>
+                  </pic:nvPicPr>
+                  <pic:blipFill>
+                    <a:blip r:embed="rId19"/>
+                    <a:stretch>
+                      <a:fillRect/>
+                    </a:stretch>
+                  </pic:blipFill>
+                  <pic:spPr>
+                    <a:xfrm>
+                      <a:off x="0" y="0"/>
+                      <a:ext cx="5274310" cy="1169670"/>
+                    </a:xfrm>
+                    <a:prstGeom prst="rect">
+                      <a:avLst/>
+                    </a:prstGeom>
+                  </pic:spPr>
+                </pic:pic>
+              </a:graphicData>
+            </a:graphic>
+          </wp:inline>
+        </w:drawing>
+      </w:r>
+    </w:p>
+    <w:p/>
+    <w:p>
+      <w:r>
+        <w:rPr>
+          <w:rFonts w:hint="eastAsia"/>
+        </w:rPr>
+        <w:t>打印结果：</w:t>
+      </w:r>
+    </w:p>
+    <w:p>
+      <w:r>
+        <w:rPr>
+          <w:rFonts w:hint="eastAsia"/>
+        </w:rPr>
+        <w:t xml:space="preserve"> </w:t>
+      </w:r>
+      <w:r>
+        <w:t xml:space="preserve">     </w:t>
+      </w:r>
+      <w:r>
+        <w:rPr>
+          <w:noProof/>
+        </w:rPr>
+        <w:drawing>
+          <wp:inline distT="0" distB="0" distL="0" distR="0" wp14:anchorId="7269A800" wp14:editId="6F5C5F60">
+            <wp:extent cx="3490561" cy="855784"/>
+            <wp:effectExtent l="0" t="0" r="0" b="1905"/>
+            <wp:docPr id="11" name="图片 11"/>
+            <wp:cNvGraphicFramePr>
+              <a:graphicFrameLocks xmlns:a="http://schemas.openxmlformats.org/drawingml/2006/main" noChangeAspect="1"/>
+            </wp:cNvGraphicFramePr>
+            <a:graphic xmlns:a="http://schemas.openxmlformats.org/drawingml/2006/main">
+              <a:graphicData uri="http://schemas.openxmlformats.org/drawingml/2006/picture">
+                <pic:pic xmlns:pic="http://schemas.openxmlformats.org/drawingml/2006/picture">
+                  <pic:nvPicPr>
+                    <pic:cNvPr id="1" name=""/>
+                    <pic:cNvPicPr/>
+                  </pic:nvPicPr>
+                  <pic:blipFill>
+                    <a:blip r:embed="rId20"/>
+                    <a:stretch>
+                      <a:fillRect/>
+                    </a:stretch>
+                  </pic:blipFill>
+                  <pic:spPr>
+                    <a:xfrm>
+                      <a:off x="0" y="0"/>
                       <a:ext cx="3517144" cy="862301"/>
                     </a:xfrm>
                     <a:prstGeom prst="rect">
@@ -1028,7 +1193,7 @@
       <w:r>
         <w:t xml:space="preserve">1. </w:t>
       </w:r>
-      <w:hyperlink r:id="rId16" w:history="1">
+      <w:hyperlink r:id="rId21" w:history="1">
         <w:r>
           <w:rPr>
             <w:rStyle w:val="a3"/>
@@ -1053,7 +1218,7 @@
       <w:r>
         <w:t xml:space="preserve">2. </w:t>
       </w:r>
-      <w:hyperlink r:id="rId17" w:history="1">
+      <w:hyperlink r:id="rId22" w:history="1">
         <w:r>
           <w:rPr>
             <w:rStyle w:val="a3"/>
@@ -1080,6 +1245,44 @@
     </w:sectPr>
   </w:body>
 </w:document>
+</file>
+
+<file path=word/endnotes.xml><?xml version="1.0" encoding="utf-8"?>
+<w:endnotes xmlns:wpc="http://schemas.microsoft.com/office/word/2010/wordprocessingCanvas" xmlns:cx="http://schemas.microsoft.com/office/drawing/2014/chartex" xmlns:cx1="http://schemas.microsoft.com/office/drawing/2015/9/8/chartex" xmlns:cx2="http://schemas.microsoft.com/office/drawing/2015/10/21/chartex" xmlns:cx3="http://schemas.microsoft.com/office/drawing/2016/5/9/chartex" xmlns:cx4="http://schemas.microsoft.com/office/drawing/2016/5/10/chartex" xmlns:cx5="http://schemas.microsoft.com/office/drawing/2016/5/11/chartex" xmlns:cx6="http://schemas.microsoft.com/office/drawing/2016/5/12/chartex" xmlns:cx7="http://schemas.microsoft.com/office/drawing/2016/5/13/chartex" xmlns:cx8="http://schemas.microsoft.com/office/drawing/2016/5/14/chartex" xmlns:mc="http://schemas.openxmlformats.org/markup-compatibility/2006" xmlns:aink="http://schemas.microsoft.com/office/drawing/2016/ink" xmlns:am3d="http://schemas.microsoft.com/office/drawing/2017/model3d" xmlns:o="urn:schemas-microsoft-com:office:office" xmlns:r="http://schemas.openxmlformats.org/officeDocument/2006/relationships" xmlns:m="http://schemas.openxmlformats.org/officeDocument/2006/math" xmlns:v="urn:schemas-microsoft-com:vml" xmlns:wp14="http://schemas.microsoft.com/office/word/2010/wordprocessingDrawing" xmlns:wp="http://schemas.openxmlformats.org/drawingml/2006/wordprocessingDrawing" xmlns:w10="urn:schemas-microsoft-com:office:word" xmlns:w="http://schemas.openxmlformats.org/wordprocessingml/2006/main" xmlns:w14="http://schemas.microsoft.com/office/word/2010/wordml" xmlns:w15="http://schemas.microsoft.com/office/word/2012/wordml" xmlns:w16cex="http://schemas.microsoft.com/office/word/2018/wordml/cex" xmlns:w16cid="http://schemas.microsoft.com/office/word/2016/wordml/cid" xmlns:w16="http://schemas.microsoft.com/office/word/2018/wordml" xmlns:w16sdtdh="http://schemas.microsoft.com/office/word/2020/wordml/sdtdatahash" xmlns:w16se="http://schemas.microsoft.com/office/word/2015/wordml/symex" xmlns:wpg="http://schemas.microsoft.com/office/word/2010/wordprocessingGroup" xmlns:wpi="http://schemas.microsoft.com/office/word/2010/wordprocessingInk" xmlns:wne="http://schemas.microsoft.com/office/word/2006/wordml" xmlns:wps="http://schemas.microsoft.com/office/word/2010/wordprocessingShape" mc:Ignorable="w14 w15 w16se w16cid w16 w16cex w16sdtdh wp14">
+  <w:endnote w:type="separator" w:id="-1">
+    <w:p>
+      <w:r>
+        <w:separator/>
+      </w:r>
+    </w:p>
+  </w:endnote>
+  <w:endnote w:type="continuationSeparator" w:id="0">
+    <w:p>
+      <w:r>
+        <w:continuationSeparator/>
+      </w:r>
+    </w:p>
+  </w:endnote>
+</w:endnotes>
+</file>
+
+<file path=word/footnotes.xml><?xml version="1.0" encoding="utf-8"?>
+<w:footnotes xmlns:wpc="http://schemas.microsoft.com/office/word/2010/wordprocessingCanvas" xmlns:cx="http://schemas.microsoft.com/office/drawing/2014/chartex" xmlns:cx1="http://schemas.microsoft.com/office/drawing/2015/9/8/chartex" xmlns:cx2="http://schemas.microsoft.com/office/drawing/2015/10/21/chartex" xmlns:cx3="http://schemas.microsoft.com/office/drawing/2016/5/9/chartex" xmlns:cx4="http://schemas.microsoft.com/office/drawing/2016/5/10/chartex" xmlns:cx5="http://schemas.microsoft.com/office/drawing/2016/5/11/chartex" xmlns:cx6="http://schemas.microsoft.com/office/drawing/2016/5/12/chartex" xmlns:cx7="http://schemas.microsoft.com/office/drawing/2016/5/13/chartex" xmlns:cx8="http://schemas.microsoft.com/office/drawing/2016/5/14/chartex" xmlns:mc="http://schemas.openxmlformats.org/markup-compatibility/2006" xmlns:aink="http://schemas.microsoft.com/office/drawing/2016/ink" xmlns:am3d="http://schemas.microsoft.com/office/drawing/2017/model3d" xmlns:o="urn:schemas-microsoft-com:office:office" xmlns:r="http://schemas.openxmlformats.org/officeDocument/2006/relationships" xmlns:m="http://schemas.openxmlformats.org/officeDocument/2006/math" xmlns:v="urn:schemas-microsoft-com:vml" xmlns:wp14="http://schemas.microsoft.com/office/word/2010/wordprocessingDrawing" xmlns:wp="http://schemas.openxmlformats.org/drawingml/2006/wordprocessingDrawing" xmlns:w10="urn:schemas-microsoft-com:office:word" xmlns:w="http://schemas.openxmlformats.org/wordprocessingml/2006/main" xmlns:w14="http://schemas.microsoft.com/office/word/2010/wordml" xmlns:w15="http://schemas.microsoft.com/office/word/2012/wordml" xmlns:w16cex="http://schemas.microsoft.com/office/word/2018/wordml/cex" xmlns:w16cid="http://schemas.microsoft.com/office/word/2016/wordml/cid" xmlns:w16="http://schemas.microsoft.com/office/word/2018/wordml" xmlns:w16sdtdh="http://schemas.microsoft.com/office/word/2020/wordml/sdtdatahash" xmlns:w16se="http://schemas.microsoft.com/office/word/2015/wordml/symex" xmlns:wpg="http://schemas.microsoft.com/office/word/2010/wordprocessingGroup" xmlns:wpi="http://schemas.microsoft.com/office/word/2010/wordprocessingInk" xmlns:wne="http://schemas.microsoft.com/office/word/2006/wordml" xmlns:wps="http://schemas.microsoft.com/office/word/2010/wordprocessingShape" mc:Ignorable="w14 w15 w16se w16cid w16 w16cex w16sdtdh wp14">
+  <w:footnote w:type="separator" w:id="-1">
+    <w:p>
+      <w:r>
+        <w:separator/>
+      </w:r>
+    </w:p>
+  </w:footnote>
+  <w:footnote w:type="continuationSeparator" w:id="0">
+    <w:p>
+      <w:r>
+        <w:continuationSeparator/>
+      </w:r>
+    </w:p>
+  </w:footnote>
+</w:footnotes>
 </file>
 
 <file path=word/numbering.xml><?xml version="1.0" encoding="utf-8"?>
@@ -1800,22 +2003,68 @@
     </w:rPr>
   </w:style>
   <w:style w:type="paragraph" w:styleId="a5">
-    <w:name w:val="Normal (Web)"/>
+    <w:name w:val="header"/>
     <w:basedOn w:val="a"/>
+    <w:link w:val="a6"/>
     <w:uiPriority w:val="99"/>
-    <w:semiHidden/>
     <w:unhideWhenUsed/>
-    <w:rsid w:val="001123E2"/>
+    <w:rsid w:val="005E4738"/>
     <w:pPr>
-      <w:widowControl/>
-      <w:spacing w:before="100" w:beforeAutospacing="1" w:after="100" w:afterAutospacing="1"/>
+      <w:pBdr>
+        <w:bottom w:val="single" w:sz="6" w:space="1" w:color="auto"/>
+      </w:pBdr>
+      <w:tabs>
+        <w:tab w:val="center" w:pos="4153"/>
+        <w:tab w:val="right" w:pos="8306"/>
+      </w:tabs>
+      <w:snapToGrid w:val="0"/>
+      <w:jc w:val="center"/>
+    </w:pPr>
+    <w:rPr>
+      <w:sz w:val="18"/>
+      <w:szCs w:val="18"/>
+    </w:rPr>
+  </w:style>
+  <w:style w:type="character" w:customStyle="1" w:styleId="a6">
+    <w:name w:val="页眉 字符"/>
+    <w:basedOn w:val="a0"/>
+    <w:link w:val="a5"/>
+    <w:uiPriority w:val="99"/>
+    <w:rsid w:val="005E4738"/>
+    <w:rPr>
+      <w:sz w:val="18"/>
+      <w:szCs w:val="18"/>
+    </w:rPr>
+  </w:style>
+  <w:style w:type="paragraph" w:styleId="a7">
+    <w:name w:val="footer"/>
+    <w:basedOn w:val="a"/>
+    <w:link w:val="a8"/>
+    <w:uiPriority w:val="99"/>
+    <w:unhideWhenUsed/>
+    <w:rsid w:val="005E4738"/>
+    <w:pPr>
+      <w:tabs>
+        <w:tab w:val="center" w:pos="4153"/>
+        <w:tab w:val="right" w:pos="8306"/>
+      </w:tabs>
+      <w:snapToGrid w:val="0"/>
       <w:jc w:val="left"/>
     </w:pPr>
     <w:rPr>
-      <w:rFonts w:ascii="宋体" w:eastAsia="宋体" w:hAnsi="宋体" w:cs="宋体"/>
-      <w:kern w:val="0"/>
-      <w:sz w:val="24"/>
-      <w:szCs w:val="24"/>
+      <w:sz w:val="18"/>
+      <w:szCs w:val="18"/>
+    </w:rPr>
+  </w:style>
+  <w:style w:type="character" w:customStyle="1" w:styleId="a8">
+    <w:name w:val="页脚 字符"/>
+    <w:basedOn w:val="a0"/>
+    <w:link w:val="a7"/>
+    <w:uiPriority w:val="99"/>
+    <w:rsid w:val="005E4738"/>
+    <w:rPr>
+      <w:sz w:val="18"/>
+      <w:szCs w:val="18"/>
     </w:rPr>
   </w:style>
 </w:styles>
